--- a/public/Contrat_pret-personne-morale-AMOUSSOU.docx
+++ b/public/Contrat_pret-personne-morale-AMOUSSOU.docx
@@ -290,31 +290,31 @@
         </w:rPr>
         <w:t>Et</w:t>
       </w:r>
-      <w:bookmarkStart w:id="1" w:name="_Hlk38377763"/>
-      <w:bookmarkStart w:id="2" w:name="_Hlk178180060"/>
-      <w:bookmarkStart w:id="3" w:name="_Hlk177723735"/>
-      <w:bookmarkStart w:id="4" w:name="_Hlk182904713"/>
-    </w:p>
-    <w:p>
-      <w:pPr>
-        <w:jc w:val="both"/>
-        <w:rPr>
-          <w:rFonts w:ascii="Times New Roman" w:hAnsi="Times New Roman"/>
-          <w:sz w:val="16"/>
-          <w:szCs w:val="16"/>
-        </w:rPr>
-      </w:pPr>
-      <w:r>
-        <w:rPr>
-          <w:rFonts w:ascii="Times New Roman" w:hAnsi="Times New Roman"/>
-          <w:b/>
-          <w:bCs/>
-          <w:sz w:val="16"/>
-          <w:szCs w:val="16"/>
-        </w:rPr>
-        <w:t>ETS KONATE</w:t>
-      </w:r>
-      <w:bookmarkEnd w:id="3"/>
+      <w:bookmarkStart w:id="1" w:name="_Hlk177723735"/>
+      <w:bookmarkStart w:id="2" w:name="_Hlk182904713"/>
+      <w:bookmarkStart w:id="3" w:name="_Hlk38377763"/>
+      <w:bookmarkStart w:id="4" w:name="_Hlk178180060"/>
+    </w:p>
+    <w:p>
+      <w:pPr>
+        <w:jc w:val="both"/>
+        <w:rPr>
+          <w:rFonts w:ascii="Times New Roman" w:hAnsi="Times New Roman"/>
+          <w:sz w:val="16"/>
+          <w:szCs w:val="16"/>
+        </w:rPr>
+      </w:pPr>
+      <w:r>
+        <w:rPr>
+          <w:rFonts w:ascii="Times New Roman" w:hAnsi="Times New Roman"/>
+          <w:b/>
+          <w:bCs/>
+          <w:sz w:val="16"/>
+          <w:szCs w:val="16"/>
+        </w:rPr>
+        <w:t>ETS KOFFI</w:t>
+      </w:r>
+      <w:bookmarkEnd w:id="1"/>
       <w:r>
         <w:rPr>
           <w:rFonts w:ascii="Times New Roman" w:hAnsi="Times New Roman"/>
@@ -367,6 +367,22 @@
           <w:sz w:val="16"/>
           <w:szCs w:val="16"/>
         </w:rPr>
+        <w:t xml:space="preserve">dont le siège social est </w:t>
+      </w:r>
+      <w:r>
+        <w:rPr>
+          <w:rFonts w:ascii="Times New Roman" w:hAnsi="Times New Roman"/>
+          <w:sz w:val="16"/>
+          <w:szCs w:val="16"/>
+        </w:rPr>
+        <w:t>situé</w:t>
+      </w:r>
+      <w:r>
+        <w:rPr>
+          <w:rFonts w:ascii="Times New Roman" w:hAnsi="Times New Roman"/>
+          <w:sz w:val="16"/>
+          <w:szCs w:val="16"/>
+        </w:rPr>
         <w:t xml:space="preserve"> </w:t>
       </w:r>
       <w:r>
@@ -375,15 +391,71 @@
           <w:sz w:val="16"/>
           <w:szCs w:val="16"/>
         </w:rPr>
-        <w:t xml:space="preserve">dont le siège social est </w:t>
-      </w:r>
-      <w:r>
-        <w:rPr>
-          <w:rFonts w:ascii="Times New Roman" w:hAnsi="Times New Roman"/>
-          <w:sz w:val="16"/>
-          <w:szCs w:val="16"/>
-        </w:rPr>
-        <w:t>situé</w:t>
+        <w:t xml:space="preserve">à </w:t>
+      </w:r>
+      <w:bookmarkStart w:id="5" w:name="_Hlk177724202"/>
+      <w:r>
+        <w:rPr>
+          <w:rFonts w:ascii="Times New Roman" w:hAnsi="Times New Roman"/>
+          <w:b/>
+          <w:bCs/>
+          <w:sz w:val="16"/>
+          <w:szCs w:val="16"/>
+        </w:rPr>
+        <w:t>NZENG-AYONG (ENTRÉE DU CANAL APRÈS LA MAIRIE)</w:t>
+      </w:r>
+      <w:bookmarkEnd w:id="5"/>
+      <w:r>
+        <w:rPr>
+          <w:rFonts w:ascii="Times New Roman" w:hAnsi="Times New Roman"/>
+          <w:sz w:val="16"/>
+          <w:szCs w:val="16"/>
+        </w:rPr>
+        <w:t xml:space="preserve"> BP : </w:t>
+      </w:r>
+      <w:r>
+        <w:rPr>
+          <w:rFonts w:ascii="Times New Roman" w:hAnsi="Times New Roman"/>
+          <w:b/>
+          <w:bCs/>
+          <w:sz w:val="16"/>
+          <w:szCs w:val="16"/>
+        </w:rPr>
+        <w:t>678,</w:t>
+      </w:r>
+      <w:r>
+        <w:rPr>
+          <w:rFonts w:ascii="Times New Roman" w:hAnsi="Times New Roman"/>
+          <w:sz w:val="16"/>
+          <w:szCs w:val="16"/>
+        </w:rPr>
+        <w:t xml:space="preserve"> immatriculée au Registre du Commerce et du Crédit Mobilier de L</w:t>
+      </w:r>
+      <w:r>
+        <w:rPr>
+          <w:rFonts w:ascii="Times New Roman" w:hAnsi="Times New Roman"/>
+          <w:sz w:val="16"/>
+          <w:szCs w:val="16"/>
+        </w:rPr>
+        <w:t>ibreville</w:t>
+      </w:r>
+      <w:r>
+        <w:rPr>
+          <w:rFonts w:ascii="Times New Roman" w:hAnsi="Times New Roman"/>
+          <w:sz w:val="16"/>
+          <w:szCs w:val="16"/>
+        </w:rPr>
+        <w:t xml:space="preserve"> sous le N°</w:t>
+      </w:r>
+      <w:r>
+        <w:rPr>
+          <w:rFonts w:ascii="Times New Roman" w:hAnsi="Times New Roman"/>
+          <w:b/>
+          <w:bCs/>
+          <w:sz w:val="16"/>
+          <w:szCs w:val="16"/>
+        </w:rPr>
+        <w:t>GA-LBV-01-2022-A10-00217</w:t>
       </w:r>
       <w:r>
         <w:rPr>
@@ -399,359 +471,362 @@
           <w:sz w:val="16"/>
           <w:szCs w:val="16"/>
         </w:rPr>
+        <w:t xml:space="preserve">NIF : </w:t>
+      </w:r>
+      <w:r>
+        <w:rPr>
+          <w:rFonts w:ascii="Times New Roman" w:hAnsi="Times New Roman"/>
+          <w:b/>
+          <w:bCs/>
+          <w:sz w:val="16"/>
+          <w:szCs w:val="16"/>
+        </w:rPr>
+        <w:t>5545 D</w:t>
+      </w:r>
+    </w:p>
+    <w:bookmarkEnd w:id="2"/>
+    <w:p>
+      <w:pPr>
+        <w:jc w:val="both"/>
+        <w:rPr>
+          <w:rFonts w:ascii="Times New Roman" w:hAnsi="Times New Roman"/>
+          <w:sz w:val="16"/>
+          <w:szCs w:val="16"/>
+        </w:rPr>
+      </w:pPr>
+      <w:r>
+        <w:rPr>
+          <w:rFonts w:ascii="Times New Roman" w:hAnsi="Times New Roman"/>
+          <w:sz w:val="16"/>
+          <w:szCs w:val="16"/>
+        </w:rPr>
+        <w:t>La société</w:t>
+      </w:r>
+      <w:r>
+        <w:rPr>
+          <w:rFonts w:ascii="Times New Roman" w:hAnsi="Times New Roman"/>
+          <w:sz w:val="16"/>
+          <w:szCs w:val="16"/>
+        </w:rPr>
+        <w:t xml:space="preserve"> </w:t>
+      </w:r>
+      <w:r>
+        <w:rPr>
+          <w:rFonts w:ascii="Times New Roman" w:hAnsi="Times New Roman"/>
+          <w:b/>
+          <w:bCs/>
+          <w:sz w:val="16"/>
+          <w:szCs w:val="16"/>
+        </w:rPr>
+        <w:t>ETS KOFFI</w:t>
+      </w:r>
+      <w:r>
+        <w:rPr>
+          <w:rFonts w:ascii="Times New Roman" w:hAnsi="Times New Roman"/>
+          <w:b/>
+          <w:bCs/>
+          <w:sz w:val="16"/>
+          <w:szCs w:val="16"/>
+        </w:rPr>
+        <w:t xml:space="preserve"> </w:t>
+      </w:r>
+      <w:r>
+        <w:rPr>
+          <w:rFonts w:ascii="Times New Roman" w:hAnsi="Times New Roman"/>
+          <w:sz w:val="16"/>
+          <w:szCs w:val="16"/>
+        </w:rPr>
+        <w:t>est représentée pa</w:t>
+      </w:r>
+      <w:bookmarkStart w:id="6" w:name="_Hlk49521867"/>
+      <w:r>
+        <w:rPr>
+          <w:rFonts w:ascii="Times New Roman" w:hAnsi="Times New Roman"/>
+          <w:sz w:val="16"/>
+          <w:szCs w:val="16"/>
+        </w:rPr>
+        <w:t xml:space="preserve">r </w:t>
+      </w:r>
+      <w:bookmarkStart w:id="7" w:name="_Hlk178795261"/>
+      <w:bookmarkEnd w:id="6"/>
+      <w:r>
+        <w:rPr>
+          <w:rFonts w:ascii="Times New Roman" w:hAnsi="Times New Roman"/>
+          <w:sz w:val="16"/>
+          <w:szCs w:val="16"/>
+        </w:rPr>
+        <w:t>Monsieur</w:t>
+      </w:r>
+      <w:r>
+        <w:rPr>
+          <w:rFonts w:ascii="Times New Roman" w:hAnsi="Times New Roman"/>
+          <w:b/>
+          <w:bCs/>
+          <w:sz w:val="16"/>
+          <w:szCs w:val="16"/>
+        </w:rPr>
+        <w:t xml:space="preserve"> </w:t>
+      </w:r>
+      <w:bookmarkStart w:id="8" w:name="_Hlk177460449"/>
+      <w:r>
+        <w:rPr>
+          <w:rFonts w:ascii="Times New Roman" w:hAnsi="Times New Roman"/>
+          <w:b/>
+          <w:bCs/>
+          <w:sz w:val="16"/>
+          <w:szCs w:val="16"/>
+        </w:rPr>
+        <w:t>AMOUSSOU KOFFI GILBERT </w:t>
+      </w:r>
+      <w:bookmarkEnd w:id="8"/>
+      <w:r>
+        <w:rPr>
+          <w:rFonts w:ascii="Times New Roman" w:hAnsi="Times New Roman"/>
+          <w:bCs/>
+          <w:sz w:val="16"/>
+          <w:szCs w:val="16"/>
+        </w:rPr>
+        <w:t xml:space="preserve">né le </w:t>
+      </w:r>
+      <w:bookmarkStart w:id="9" w:name="_Hlk177460469"/>
+      <w:r>
+        <w:rPr>
+          <w:rFonts w:ascii="Times New Roman" w:hAnsi="Times New Roman"/>
+          <w:b/>
+          <w:bCs/>
+          <w:sz w:val="16"/>
+          <w:szCs w:val="16"/>
+        </w:rPr>
+        <w:t>10 octobre 1982</w:t>
+      </w:r>
+      <w:bookmarkEnd w:id="9"/>
+      <w:r>
+        <w:rPr>
+          <w:rFonts w:ascii="Times New Roman" w:hAnsi="Times New Roman"/>
+          <w:b/>
+          <w:bCs/>
+          <w:sz w:val="16"/>
+          <w:szCs w:val="16"/>
+        </w:rPr>
+        <w:t xml:space="preserve"> </w:t>
+      </w:r>
+      <w:r>
+        <w:rPr>
+          <w:rFonts w:ascii="Times New Roman" w:hAnsi="Times New Roman"/>
+          <w:bCs/>
+          <w:sz w:val="16"/>
+          <w:szCs w:val="16"/>
+        </w:rPr>
         <w:t xml:space="preserve">à </w:t>
       </w:r>
-      <w:bookmarkStart w:id="5" w:name="_Hlk177724202"/>
-      <w:r>
-        <w:rPr>
-          <w:rFonts w:ascii="Times New Roman" w:hAnsi="Times New Roman"/>
-          <w:b/>
-          <w:bCs/>
-          <w:sz w:val="16"/>
-          <w:szCs w:val="16"/>
-        </w:rPr>
-        <w:t>Okala(CICIBA)</w:t>
-      </w:r>
-      <w:bookmarkEnd w:id="5"/>
-      <w:r>
-        <w:rPr>
-          <w:rFonts w:ascii="Times New Roman" w:hAnsi="Times New Roman"/>
-          <w:sz w:val="16"/>
-          <w:szCs w:val="16"/>
-        </w:rPr>
-        <w:t xml:space="preserve"> BP : </w:t>
-      </w:r>
-      <w:r>
-        <w:rPr>
-          <w:rFonts w:ascii="Times New Roman" w:hAnsi="Times New Roman"/>
-          <w:b/>
-          <w:bCs/>
-          <w:sz w:val="16"/>
-          <w:szCs w:val="16"/>
-        </w:rPr>
-        <w:t>778,</w:t>
-      </w:r>
-      <w:r>
-        <w:rPr>
-          <w:rFonts w:ascii="Times New Roman" w:hAnsi="Times New Roman"/>
-          <w:sz w:val="16"/>
-          <w:szCs w:val="16"/>
-        </w:rPr>
-        <w:t xml:space="preserve"> immatriculée au Registre du Commerce et du Crédit Mobilier de L</w:t>
-      </w:r>
-      <w:r>
-        <w:rPr>
-          <w:rFonts w:ascii="Times New Roman" w:hAnsi="Times New Roman"/>
-          <w:sz w:val="16"/>
-          <w:szCs w:val="16"/>
-        </w:rPr>
-        <w:t>ibreville</w:t>
-      </w:r>
-      <w:r>
-        <w:rPr>
-          <w:rFonts w:ascii="Times New Roman" w:hAnsi="Times New Roman"/>
-          <w:sz w:val="16"/>
-          <w:szCs w:val="16"/>
-        </w:rPr>
-        <w:t xml:space="preserve"> sous le N°</w:t>
-      </w:r>
-      <w:r>
-        <w:rPr>
-          <w:rFonts w:ascii="Times New Roman" w:hAnsi="Times New Roman"/>
-          <w:b/>
-          <w:bCs/>
-          <w:sz w:val="16"/>
-          <w:szCs w:val="16"/>
-        </w:rPr>
-        <w:t>GA-LBV-01-2022-A10-00217</w:t>
-      </w:r>
-      <w:r>
-        <w:rPr>
-          <w:rFonts w:ascii="Times New Roman" w:hAnsi="Times New Roman"/>
-          <w:sz w:val="16"/>
-          <w:szCs w:val="16"/>
-        </w:rPr>
-        <w:t xml:space="preserve">  </w:t>
-      </w:r>
-      <w:r>
-        <w:rPr>
-          <w:rFonts w:ascii="Times New Roman" w:hAnsi="Times New Roman"/>
-          <w:sz w:val="16"/>
-          <w:szCs w:val="16"/>
-        </w:rPr>
-        <w:t xml:space="preserve">NIF : </w:t>
-      </w:r>
-      <w:r>
-        <w:rPr>
-          <w:rFonts w:ascii="Times New Roman" w:hAnsi="Times New Roman"/>
-          <w:b/>
-          <w:bCs/>
-          <w:sz w:val="16"/>
-          <w:szCs w:val="16"/>
-        </w:rPr>
-        <w:t>6579 G</w:t>
-      </w:r>
-    </w:p>
+      <w:bookmarkStart w:id="10" w:name="_Hlk177460521"/>
+      <w:r>
+        <w:rPr>
+          <w:rFonts w:ascii="Times New Roman" w:hAnsi="Times New Roman"/>
+          <w:b/>
+          <w:bCs/>
+          <w:sz w:val="16"/>
+          <w:szCs w:val="16"/>
+        </w:rPr>
+        <w:t>KPOMASSE</w:t>
+      </w:r>
+      <w:bookmarkEnd w:id="10"/>
+      <w:r>
+        <w:rPr>
+          <w:rFonts w:ascii="Times New Roman" w:hAnsi="Times New Roman"/>
+          <w:b/>
+          <w:sz w:val="16"/>
+          <w:szCs w:val="16"/>
+        </w:rPr>
+        <w:t xml:space="preserve">, </w:t>
+      </w:r>
+      <w:bookmarkStart w:id="11" w:name="_Hlk178795323"/>
+      <w:bookmarkEnd w:id="7"/>
+      <w:r>
+        <w:rPr>
+          <w:rFonts w:ascii="Times New Roman" w:hAnsi="Times New Roman"/>
+          <w:bCs/>
+          <w:sz w:val="16"/>
+          <w:szCs w:val="16"/>
+        </w:rPr>
+        <w:t xml:space="preserve">titulaire de </w:t>
+      </w:r>
+      <w:bookmarkStart w:id="12" w:name="_Hlk177460562"/>
+      <w:r>
+        <w:rPr>
+          <w:rFonts w:ascii="Times New Roman" w:hAnsi="Times New Roman"/>
+          <w:b/>
+          <w:bCs/>
+          <w:sz w:val="16"/>
+          <w:szCs w:val="16"/>
+        </w:rPr>
+        <w:t>Passeport</w:t>
+      </w:r>
+      <w:bookmarkEnd w:id="12"/>
+      <w:r>
+        <w:rPr>
+          <w:rFonts w:ascii="Times New Roman" w:hAnsi="Times New Roman"/>
+          <w:b/>
+          <w:bCs/>
+          <w:sz w:val="16"/>
+          <w:szCs w:val="16"/>
+        </w:rPr>
+        <w:t xml:space="preserve"> </w:t>
+      </w:r>
+      <w:r>
+        <w:rPr>
+          <w:rFonts w:ascii="Times New Roman" w:hAnsi="Times New Roman"/>
+          <w:b/>
+          <w:sz w:val="16"/>
+          <w:szCs w:val="16"/>
+        </w:rPr>
+        <w:t>N°W23L76151 </w:t>
+      </w:r>
+      <w:r>
+        <w:rPr>
+          <w:rFonts w:ascii="Times New Roman" w:hAnsi="Times New Roman"/>
+          <w:b/>
+          <w:sz w:val="16"/>
+          <w:szCs w:val="16"/>
+        </w:rPr>
+        <w:t xml:space="preserve"> </w:t>
+      </w:r>
+      <w:r>
+        <w:rPr>
+          <w:rFonts w:ascii="Times New Roman" w:hAnsi="Times New Roman"/>
+          <w:bCs/>
+          <w:sz w:val="16"/>
+          <w:szCs w:val="16"/>
+        </w:rPr>
+        <w:t xml:space="preserve">délivré le </w:t>
+      </w:r>
+      <w:r>
+        <w:rPr>
+          <w:rFonts w:ascii="Times New Roman" w:hAnsi="Times New Roman"/>
+          <w:b/>
+          <w:bCs/>
+          <w:sz w:val="16"/>
+          <w:szCs w:val="16"/>
+        </w:rPr>
+        <w:t>27 janvier 2022 </w:t>
+      </w:r>
+      <w:r>
+        <w:rPr>
+          <w:rFonts w:ascii="Times New Roman" w:hAnsi="Times New Roman"/>
+          <w:b/>
+          <w:bCs/>
+          <w:sz w:val="16"/>
+          <w:szCs w:val="16"/>
+        </w:rPr>
+        <w:t xml:space="preserve"> </w:t>
+      </w:r>
+      <w:r>
+        <w:rPr>
+          <w:rFonts w:ascii="Times New Roman" w:hAnsi="Times New Roman"/>
+          <w:sz w:val="16"/>
+          <w:szCs w:val="16"/>
+        </w:rPr>
+        <w:t>par</w:t>
+      </w:r>
+      <w:r>
+        <w:rPr>
+          <w:rFonts w:ascii="Times New Roman" w:hAnsi="Times New Roman"/>
+          <w:b/>
+          <w:sz w:val="16"/>
+          <w:szCs w:val="16"/>
+        </w:rPr>
+        <w:t xml:space="preserve"> </w:t>
+      </w:r>
+      <w:r>
+        <w:rPr>
+          <w:rFonts w:ascii="Times New Roman" w:hAnsi="Times New Roman"/>
+          <w:b/>
+          <w:bCs/>
+          <w:sz w:val="16"/>
+          <w:szCs w:val="16"/>
+        </w:rPr>
+        <w:t>DGDI</w:t>
+      </w:r>
+      <w:bookmarkEnd w:id="11"/>
+      <w:r>
+        <w:rPr>
+          <w:rFonts w:ascii="Times New Roman" w:hAnsi="Times New Roman"/>
+          <w:bCs/>
+          <w:sz w:val="16"/>
+          <w:szCs w:val="16"/>
+        </w:rPr>
+        <w:t xml:space="preserve">, domicilié </w:t>
+      </w:r>
+      <w:bookmarkStart w:id="13" w:name="_Hlk177460539"/>
+      <w:r>
+        <w:rPr>
+          <w:rFonts w:ascii="Times New Roman" w:hAnsi="Times New Roman"/>
+          <w:b/>
+          <w:bCs/>
+          <w:sz w:val="16"/>
+          <w:szCs w:val="16"/>
+        </w:rPr>
+        <w:t>NZENG-AYONG (ENTRÉE DU CANAL APRÈS LA MAIRIE)</w:t>
+      </w:r>
+      <w:bookmarkEnd w:id="13"/>
+      <w:r>
+        <w:rPr>
+          <w:rFonts w:ascii="Times New Roman" w:hAnsi="Times New Roman"/>
+          <w:b/>
+          <w:sz w:val="16"/>
+          <w:szCs w:val="16"/>
+        </w:rPr>
+        <w:t xml:space="preserve">, </w:t>
+      </w:r>
+      <w:r>
+        <w:rPr>
+          <w:rFonts w:ascii="Times New Roman" w:hAnsi="Times New Roman"/>
+          <w:sz w:val="16"/>
+          <w:szCs w:val="16"/>
+        </w:rPr>
+        <w:t xml:space="preserve">et répondant au </w:t>
+      </w:r>
+      <w:bookmarkStart w:id="14" w:name="_Hlk177460636"/>
+      <w:r>
+        <w:rPr>
+          <w:rFonts w:ascii="Times New Roman" w:hAnsi="Times New Roman"/>
+          <w:b/>
+          <w:bCs/>
+          <w:sz w:val="16"/>
+          <w:szCs w:val="16"/>
+        </w:rPr>
+        <w:t>0024177128190</w:t>
+      </w:r>
+      <w:bookmarkEnd w:id="14"/>
+      <w:r>
+        <w:rPr>
+          <w:rFonts w:ascii="Times New Roman" w:hAnsi="Times New Roman"/>
+          <w:b/>
+          <w:bCs/>
+          <w:sz w:val="16"/>
+          <w:szCs w:val="16"/>
+        </w:rPr>
+        <w:t xml:space="preserve">, </w:t>
+      </w:r>
+      <w:r>
+        <w:rPr>
+          <w:rFonts w:ascii="Times New Roman" w:hAnsi="Times New Roman"/>
+          <w:sz w:val="16"/>
+          <w:szCs w:val="16"/>
+        </w:rPr>
+        <w:t>gérant ayant pleins pouvoirs à l'effet des présentes</w:t>
+      </w:r>
+      <w:r>
+        <w:rPr>
+          <w:rFonts w:ascii="Times New Roman" w:hAnsi="Times New Roman"/>
+          <w:sz w:val="16"/>
+          <w:szCs w:val="16"/>
+        </w:rPr>
+        <w:t>,</w:t>
+      </w:r>
+    </w:p>
+    <w:bookmarkEnd w:id="3"/>
     <w:bookmarkEnd w:id="4"/>
-    <w:p>
-      <w:pPr>
-        <w:jc w:val="both"/>
-        <w:rPr>
-          <w:rFonts w:ascii="Times New Roman" w:hAnsi="Times New Roman"/>
-          <w:sz w:val="16"/>
-          <w:szCs w:val="16"/>
-        </w:rPr>
-      </w:pPr>
-      <w:r>
-        <w:rPr>
-          <w:rFonts w:ascii="Times New Roman" w:hAnsi="Times New Roman"/>
-          <w:sz w:val="16"/>
-          <w:szCs w:val="16"/>
-        </w:rPr>
-        <w:t>La société</w:t>
-      </w:r>
-      <w:r>
-        <w:rPr>
-          <w:rFonts w:ascii="Times New Roman" w:hAnsi="Times New Roman"/>
-          <w:sz w:val="16"/>
-          <w:szCs w:val="16"/>
-        </w:rPr>
-        <w:t xml:space="preserve"> </w:t>
-      </w:r>
-      <w:r>
-        <w:rPr>
-          <w:rFonts w:ascii="Times New Roman" w:hAnsi="Times New Roman"/>
-          <w:sz w:val="16"/>
-          <w:szCs w:val="16"/>
-        </w:rPr>
-        <w:t>ETS KONATE</w:t>
-      </w:r>
-      <w:r>
-        <w:rPr>
-          <w:rFonts w:ascii="Times New Roman" w:hAnsi="Times New Roman"/>
-          <w:b/>
-          <w:bCs/>
-          <w:sz w:val="16"/>
-          <w:szCs w:val="16"/>
-        </w:rPr>
-        <w:t xml:space="preserve"> </w:t>
-      </w:r>
-      <w:r>
-        <w:rPr>
-          <w:rFonts w:ascii="Times New Roman" w:hAnsi="Times New Roman"/>
-          <w:b/>
-          <w:sz w:val="16"/>
-          <w:szCs w:val="16"/>
-        </w:rPr>
-        <w:t xml:space="preserve"> </w:t>
-      </w:r>
-      <w:r>
-        <w:rPr>
-          <w:rFonts w:ascii="Times New Roman" w:hAnsi="Times New Roman"/>
-          <w:sz w:val="16"/>
-          <w:szCs w:val="16"/>
-        </w:rPr>
-        <w:t>est représentée pa</w:t>
-      </w:r>
-      <w:bookmarkStart w:id="6" w:name="_Hlk49521867"/>
-      <w:r>
-        <w:rPr>
-          <w:rFonts w:ascii="Times New Roman" w:hAnsi="Times New Roman"/>
-          <w:sz w:val="16"/>
-          <w:szCs w:val="16"/>
-        </w:rPr>
-        <w:t xml:space="preserve">r </w:t>
-      </w:r>
-      <w:bookmarkStart w:id="7" w:name="_Hlk182904788"/>
-      <w:r>
-        <w:rPr>
-          <w:rFonts w:ascii="Times New Roman" w:hAnsi="Times New Roman"/>
-          <w:sz w:val="16"/>
-          <w:szCs w:val="16"/>
-        </w:rPr>
-        <w:t>Mr </w:t>
-      </w:r>
-      <w:r>
-        <w:rPr>
-          <w:rFonts w:ascii="Times New Roman" w:hAnsi="Times New Roman"/>
-          <w:b/>
-          <w:bCs/>
-          <w:sz w:val="16"/>
-          <w:szCs w:val="16"/>
-        </w:rPr>
-        <w:t>KOFFI GILBERT AMOUSSOU,</w:t>
-      </w:r>
-      <w:r>
-        <w:rPr>
-          <w:rFonts w:ascii="Times New Roman" w:hAnsi="Times New Roman"/>
-          <w:sz w:val="16"/>
-          <w:szCs w:val="16"/>
-        </w:rPr>
-        <w:t xml:space="preserve"> </w:t>
-      </w:r>
-      <w:bookmarkEnd w:id="7"/>
-      <w:r>
-        <w:rPr>
-          <w:rFonts w:ascii="Times New Roman" w:hAnsi="Times New Roman"/>
-          <w:sz w:val="16"/>
-          <w:szCs w:val="16"/>
-        </w:rPr>
-        <w:t xml:space="preserve">titulaire </w:t>
-      </w:r>
-      <w:bookmarkEnd w:id="6"/>
-      <w:r>
-        <w:rPr>
-          <w:rFonts w:ascii="Times New Roman" w:hAnsi="Times New Roman"/>
-          <w:sz w:val="16"/>
-          <w:szCs w:val="16"/>
-        </w:rPr>
-        <w:t>d</w:t>
-      </w:r>
-      <w:r>
-        <w:rPr>
-          <w:rFonts w:ascii="Times New Roman" w:hAnsi="Times New Roman"/>
-          <w:sz w:val="16"/>
-          <w:szCs w:val="16"/>
-        </w:rPr>
-        <w:t xml:space="preserve">u </w:t>
-      </w:r>
-      <w:r>
-        <w:rPr>
-          <w:rFonts w:ascii="Times New Roman" w:hAnsi="Times New Roman"/>
-          <w:sz w:val="16"/>
-          <w:szCs w:val="16"/>
-        </w:rPr>
-        <w:t>Carte de séjour </w:t>
-      </w:r>
-      <w:r>
-        <w:rPr>
-          <w:rFonts w:ascii="Times New Roman" w:hAnsi="Times New Roman"/>
-          <w:sz w:val="16"/>
-          <w:szCs w:val="16"/>
-        </w:rPr>
-        <w:t xml:space="preserve"> </w:t>
-      </w:r>
-      <w:r>
-        <w:rPr>
-          <w:rFonts w:ascii="Times New Roman" w:hAnsi="Times New Roman"/>
-          <w:sz w:val="16"/>
-          <w:szCs w:val="16"/>
-        </w:rPr>
-        <w:t xml:space="preserve">N° </w:t>
-      </w:r>
-      <w:r>
-        <w:rPr>
-          <w:rFonts w:ascii="Times New Roman" w:hAnsi="Times New Roman"/>
-          <w:sz w:val="16"/>
-          <w:szCs w:val="16"/>
-        </w:rPr>
-        <w:t>WL234TERA23</w:t>
-      </w:r>
-      <w:r>
-        <w:rPr>
-          <w:rFonts w:ascii="Times New Roman" w:hAnsi="Times New Roman"/>
-          <w:sz w:val="16"/>
-          <w:szCs w:val="16"/>
-        </w:rPr>
-        <w:t xml:space="preserve"> </w:t>
-      </w:r>
-      <w:r>
-        <w:rPr>
-          <w:rFonts w:ascii="Times New Roman" w:hAnsi="Times New Roman"/>
-          <w:sz w:val="16"/>
-          <w:szCs w:val="16"/>
-        </w:rPr>
-        <w:t xml:space="preserve">délivré </w:t>
-      </w:r>
-      <w:r>
-        <w:rPr>
-          <w:rFonts w:ascii="Times New Roman" w:hAnsi="Times New Roman"/>
-          <w:sz w:val="16"/>
-          <w:szCs w:val="16"/>
-        </w:rPr>
-        <w:t xml:space="preserve">par  </w:t>
-      </w:r>
-      <w:r>
-        <w:rPr>
-          <w:rFonts w:ascii="Times New Roman" w:hAnsi="Times New Roman"/>
-          <w:sz w:val="16"/>
-          <w:szCs w:val="16"/>
-        </w:rPr>
-        <w:t xml:space="preserve"> </w:t>
-      </w:r>
-      <w:r>
-        <w:rPr>
-          <w:rFonts w:ascii="Times New Roman" w:hAnsi="Times New Roman"/>
-          <w:b/>
-          <w:bCs/>
-          <w:sz w:val="16"/>
-          <w:szCs w:val="16"/>
-        </w:rPr>
-        <w:t>Direction générale de la documentation et de l'immigration,</w:t>
-      </w:r>
-      <w:r>
-        <w:rPr>
-          <w:rFonts w:ascii="Times New Roman" w:hAnsi="Times New Roman"/>
-          <w:sz w:val="16"/>
-          <w:szCs w:val="16"/>
-        </w:rPr>
-        <w:t xml:space="preserve"> domiciliée </w:t>
-      </w:r>
-      <w:r>
-        <w:rPr>
-          <w:rFonts w:ascii="Times New Roman" w:hAnsi="Times New Roman"/>
-          <w:sz w:val="16"/>
-          <w:szCs w:val="16"/>
-        </w:rPr>
-        <w:t xml:space="preserve">à </w:t>
-      </w:r>
-      <w:r>
-        <w:rPr>
-          <w:rFonts w:ascii="Times New Roman" w:hAnsi="Times New Roman"/>
-          <w:b/>
-          <w:bCs/>
-          <w:sz w:val="16"/>
-          <w:szCs w:val="16"/>
-        </w:rPr>
-        <w:t>Okala(CICIBA)</w:t>
-      </w:r>
-      <w:r>
-        <w:rPr>
-          <w:rFonts w:ascii="Times New Roman" w:hAnsi="Times New Roman"/>
-          <w:sz w:val="16"/>
-          <w:szCs w:val="16"/>
-        </w:rPr>
-        <w:t xml:space="preserve">  et répondant au  </w:t>
-      </w:r>
-      <w:r>
-        <w:rPr>
-          <w:rFonts w:ascii="Times New Roman" w:hAnsi="Times New Roman"/>
-          <w:b/>
-          <w:bCs/>
-          <w:sz w:val="16"/>
-          <w:szCs w:val="16"/>
-        </w:rPr>
-        <w:t>0024177128190,</w:t>
-      </w:r>
-      <w:r>
-        <w:rPr>
-          <w:rFonts w:ascii="Times New Roman" w:hAnsi="Times New Roman"/>
-          <w:sz w:val="16"/>
-          <w:szCs w:val="16"/>
-        </w:rPr>
-        <w:t xml:space="preserve"> gérant ayant pleins pouvoirs à l'effet des présentes</w:t>
-      </w:r>
-      <w:r>
-        <w:rPr>
-          <w:rFonts w:ascii="Times New Roman" w:hAnsi="Times New Roman"/>
-          <w:sz w:val="16"/>
-          <w:szCs w:val="16"/>
-        </w:rPr>
-        <w:t>,</w:t>
-      </w:r>
-    </w:p>
-    <w:bookmarkEnd w:id="1"/>
-    <w:bookmarkEnd w:id="2"/>
     <w:p>
       <w:pPr>
         <w:spacing w:after="0"/>
@@ -960,7 +1035,17 @@
           <w:sz w:val="16"/>
           <w:szCs w:val="16"/>
         </w:rPr>
-        <w:t>PP COMMERCANT </w:t>
+        <w:t>CREDIT D'INVESTISSEMENT</w:t>
+      </w:r>
+      <w:r>
+        <w:rPr>
+          <w:rFonts w:ascii="Times New Roman" w:hAnsi="Times New Roman"/>
+          <w:b/>
+          <w:bCs/>
+          <w:sz w:val="16"/>
+          <w:szCs w:val="16"/>
+        </w:rPr>
+        <w:t xml:space="preserve"> </w:t>
       </w:r>
       <w:r>
         <w:rPr>
@@ -1138,7 +1223,7 @@
           <w:sz w:val="16"/>
           <w:szCs w:val="16"/>
         </w:rPr>
-        <w:t>Frais d’assurance : ${verbal_trial. insurance_premium} FCFA soit 3%</w:t>
+        <w:t>Frais d’assurance : 750 000 FCFA soit 3%</w:t>
       </w:r>
     </w:p>
     <w:p>
@@ -1151,19 +1236,19 @@
         <w:jc w:val="both"/>
         <w:rPr>
           <w:rFonts w:ascii="Times New Roman" w:hAnsi="Times New Roman"/>
-          <w:sz w:val="16"/>
-          <w:szCs w:val="16"/>
-          <w:u w:val="single"/>
-        </w:rPr>
-      </w:pPr>
-      <w:r>
-        <w:rPr>
-          <w:rFonts w:ascii="Times New Roman" w:hAnsi="Times New Roman"/>
-          <w:b/>
-          <w:sz w:val="16"/>
-          <w:szCs w:val="16"/>
-        </w:rPr>
-        <w:t>Date de la première échéance : 10 novembre 2024.</w:t>
+          <w:b/>
+          <w:sz w:val="16"/>
+          <w:szCs w:val="16"/>
+        </w:rPr>
+      </w:pPr>
+      <w:r>
+        <w:rPr>
+          <w:rFonts w:ascii="Times New Roman" w:hAnsi="Times New Roman"/>
+          <w:b/>
+          <w:sz w:val="16"/>
+          <w:szCs w:val="16"/>
+        </w:rPr>
+        <w:t>Frais d’administration crédit : 750 000 F CFA</w:t>
       </w:r>
     </w:p>
     <w:p>
@@ -1188,6 +1273,31 @@
           <w:sz w:val="16"/>
           <w:szCs w:val="16"/>
         </w:rPr>
+        <w:t>Date de la première échéance : 10 novembre 2024.</w:t>
+      </w:r>
+    </w:p>
+    <w:p>
+      <w:pPr>
+        <w:numPr>
+          <w:ilvl w:val="0"/>
+          <w:numId w:val="3"/>
+        </w:numPr>
+        <w:spacing w:after="0"/>
+        <w:jc w:val="both"/>
+        <w:rPr>
+          <w:rFonts w:ascii="Times New Roman" w:hAnsi="Times New Roman"/>
+          <w:sz w:val="16"/>
+          <w:szCs w:val="16"/>
+          <w:u w:val="single"/>
+        </w:rPr>
+      </w:pPr>
+      <w:r>
+        <w:rPr>
+          <w:rFonts w:ascii="Times New Roman" w:hAnsi="Times New Roman"/>
+          <w:b/>
+          <w:sz w:val="16"/>
+          <w:szCs w:val="16"/>
+        </w:rPr>
         <w:t>Date de la dernière échéance : 10 janvier 2025</w:t>
       </w:r>
     </w:p>
@@ -1211,16 +1321,332 @@
           <w:b/>
           <w:sz w:val="16"/>
           <w:szCs w:val="16"/>
+        </w:rPr>
+      </w:pPr>
+      <w:r>
+        <w:rPr>
+          <w:rFonts w:ascii="Times New Roman" w:hAnsi="Times New Roman"/>
+          <w:b/>
+          <w:sz w:val="16"/>
+          <w:szCs w:val="16"/>
           <w:u w:val="single"/>
         </w:rPr>
-      </w:pPr>
-    </w:p>
-    <w:p>
-      <w:pPr>
-        <w:jc w:val="both"/>
-        <w:rPr>
-          <w:rFonts w:ascii="Times New Roman" w:hAnsi="Times New Roman"/>
-          <w:b/>
+        <w:t>ARTICLE 2</w:t>
+      </w:r>
+      <w:r>
+        <w:rPr>
+          <w:rFonts w:ascii="Times New Roman" w:hAnsi="Times New Roman"/>
+          <w:b/>
+          <w:sz w:val="16"/>
+          <w:szCs w:val="16"/>
+        </w:rPr>
+        <w:t> : DUREE ET MODALITES DE REMBOURSEMENT</w:t>
+      </w:r>
+    </w:p>
+    <w:p>
+      <w:pPr>
+        <w:jc w:val="both"/>
+        <w:rPr>
+          <w:rFonts w:ascii="Times New Roman" w:hAnsi="Times New Roman"/>
+          <w:sz w:val="16"/>
+          <w:szCs w:val="16"/>
+        </w:rPr>
+      </w:pPr>
+      <w:r>
+        <w:rPr>
+          <w:rFonts w:ascii="Times New Roman" w:hAnsi="Times New Roman"/>
+          <w:sz w:val="16"/>
+          <w:szCs w:val="16"/>
+        </w:rPr>
+        <w:t xml:space="preserve">Le Prêt est consenti pour une durée de </w:t>
+      </w:r>
+      <w:r>
+        <w:rPr>
+          <w:rFonts w:ascii="Times New Roman" w:hAnsi="Times New Roman"/>
+          <w:b/>
+          <w:bCs/>
+          <w:sz w:val="16"/>
+          <w:szCs w:val="16"/>
+        </w:rPr>
+        <w:t>3</w:t>
+      </w:r>
+      <w:r>
+        <w:rPr>
+          <w:rFonts w:ascii="Times New Roman" w:hAnsi="Times New Roman"/>
+          <w:b/>
+          <w:bCs/>
+          <w:sz w:val="16"/>
+          <w:szCs w:val="16"/>
+        </w:rPr>
+        <w:t xml:space="preserve">  </w:t>
+      </w:r>
+      <w:r>
+        <w:rPr>
+          <w:rFonts w:ascii="Times New Roman" w:hAnsi="Times New Roman"/>
+          <w:b/>
+          <w:sz w:val="16"/>
+          <w:szCs w:val="16"/>
+        </w:rPr>
+        <w:t>mois</w:t>
+      </w:r>
+      <w:r>
+        <w:rPr>
+          <w:rFonts w:ascii="Times New Roman" w:hAnsi="Times New Roman"/>
+          <w:sz w:val="16"/>
+          <w:szCs w:val="16"/>
+        </w:rPr>
+        <w:t xml:space="preserve">. Le remboursement se fera au </w:t>
+      </w:r>
+      <w:bookmarkStart w:id="15" w:name="_Hlk46932024"/>
+      <w:r>
+        <w:rPr>
+          <w:rFonts w:ascii="Times New Roman" w:hAnsi="Times New Roman"/>
+          <w:sz w:val="16"/>
+          <w:szCs w:val="16"/>
+        </w:rPr>
+        <w:t>moyen de</w:t>
+      </w:r>
+      <w:r>
+        <w:rPr>
+          <w:rFonts w:ascii="Times New Roman" w:hAnsi="Times New Roman"/>
+          <w:b/>
+          <w:bCs/>
+          <w:sz w:val="16"/>
+          <w:szCs w:val="16"/>
+        </w:rPr>
+        <w:t xml:space="preserve"> trois (3) échéances mensuelles</w:t>
+      </w:r>
+      <w:r>
+        <w:rPr>
+          <w:rFonts w:ascii="Times New Roman" w:hAnsi="Times New Roman"/>
+          <w:sz w:val="16"/>
+          <w:szCs w:val="16"/>
+        </w:rPr>
+        <w:t xml:space="preserve"> </w:t>
+      </w:r>
+      <w:bookmarkStart w:id="16" w:name="_Hlk11668083"/>
+      <w:bookmarkStart w:id="17" w:name="_Hlk43109670"/>
+      <w:bookmarkStart w:id="18" w:name="_Hlk38378252"/>
+      <w:r>
+        <w:rPr>
+          <w:rFonts w:ascii="Times New Roman" w:hAnsi="Times New Roman"/>
+          <w:sz w:val="16"/>
+          <w:szCs w:val="16"/>
+        </w:rPr>
+        <w:t xml:space="preserve">définies comme ci-dessous : </w:t>
+      </w:r>
+    </w:p>
+    <w:p>
+      <w:pPr>
+        <w:jc w:val="both"/>
+        <w:rPr>
+          <w:rFonts w:ascii="Times New Roman" w:hAnsi="Times New Roman"/>
+          <w:b/>
+          <w:bCs/>
+          <w:sz w:val="16"/>
+          <w:szCs w:val="16"/>
+        </w:rPr>
+      </w:pPr>
+      <w:r>
+        <w:rPr>
+          <w:rFonts w:ascii="Times New Roman" w:hAnsi="Times New Roman"/>
+          <w:sz w:val="16"/>
+          <w:szCs w:val="16"/>
+        </w:rPr>
+        <w:t xml:space="preserve"> </w:t>
+      </w:r>
+      <w:bookmarkStart w:id="19" w:name="_Hlk55574104"/>
+      <w:r>
+        <w:rPr>
+          <w:rFonts w:ascii="Times New Roman" w:hAnsi="Times New Roman"/>
+          <w:b/>
+          <w:bCs/>
+          <w:sz w:val="16"/>
+          <w:szCs w:val="16"/>
+        </w:rPr>
+        <w:t>Une première échéance de 67 600 FCFA (soixante-sept mille six cents Francs CFA), </w:t>
+      </w:r>
+    </w:p>
+    <w:p>
+      <w:pPr>
+        <w:jc w:val="both"/>
+        <w:rPr>
+          <w:rFonts w:ascii="Times New Roman" w:hAnsi="Times New Roman"/>
+          <w:b/>
+          <w:sz w:val="16"/>
+          <w:szCs w:val="16"/>
+        </w:rPr>
+      </w:pPr>
+      <w:r>
+        <w:rPr>
+          <w:rFonts w:ascii="Times New Roman" w:hAnsi="Times New Roman"/>
+          <w:b/>
+          <w:bCs/>
+          <w:sz w:val="16"/>
+          <w:szCs w:val="16"/>
+        </w:rPr>
+        <w:t>D’autres échéances de 25 737 500</w:t>
+      </w:r>
+      <w:r>
+        <w:rPr>
+          <w:rFonts w:ascii="Times New Roman" w:hAnsi="Times New Roman"/>
+          <w:sz w:val="16"/>
+          <w:szCs w:val="16"/>
+        </w:rPr>
+        <w:t xml:space="preserve"> </w:t>
+      </w:r>
+      <w:bookmarkStart w:id="20" w:name="_Hlk43114344"/>
+      <w:bookmarkStart w:id="21" w:name="_Hlk46896451"/>
+      <w:bookmarkEnd w:id="19"/>
+      <w:r>
+        <w:rPr>
+          <w:rFonts w:ascii="Times New Roman" w:hAnsi="Times New Roman"/>
+          <w:b/>
+          <w:bCs/>
+          <w:sz w:val="16"/>
+          <w:szCs w:val="16"/>
+        </w:rPr>
+        <w:t xml:space="preserve">FCFA </w:t>
+      </w:r>
+      <w:bookmarkEnd w:id="20"/>
+      <w:bookmarkEnd w:id="21"/>
+      <w:r>
+        <w:rPr>
+          <w:rFonts w:ascii="Times New Roman" w:hAnsi="Times New Roman"/>
+          <w:b/>
+          <w:bCs/>
+          <w:sz w:val="16"/>
+          <w:szCs w:val="16"/>
+        </w:rPr>
+        <w:t>(vingt-cinq millions sept cent trente-sept mille cinq cents</w:t>
+      </w:r>
+      <w:r>
+        <w:rPr>
+          <w:rFonts w:ascii="Times New Roman" w:hAnsi="Times New Roman"/>
+          <w:b/>
+          <w:sz w:val="16"/>
+          <w:szCs w:val="16"/>
+        </w:rPr>
+        <w:t xml:space="preserve"> Francs CFA</w:t>
+      </w:r>
+      <w:bookmarkEnd w:id="16"/>
+      <w:r>
+        <w:rPr>
+          <w:rFonts w:ascii="Times New Roman" w:hAnsi="Times New Roman"/>
+          <w:sz w:val="16"/>
+          <w:szCs w:val="16"/>
+        </w:rPr>
+        <w:t>)</w:t>
+      </w:r>
+      <w:bookmarkEnd w:id="15"/>
+      <w:bookmarkEnd w:id="17"/>
+      <w:r>
+        <w:rPr>
+          <w:rFonts w:ascii="Times New Roman" w:hAnsi="Times New Roman"/>
+          <w:bCs/>
+          <w:sz w:val="16"/>
+          <w:szCs w:val="16"/>
+        </w:rPr>
+        <w:t>.</w:t>
+      </w:r>
+    </w:p>
+    <w:bookmarkEnd w:id="18"/>
+    <w:p>
+      <w:pPr>
+        <w:jc w:val="both"/>
+        <w:rPr>
+          <w:rFonts w:ascii="Times New Roman" w:hAnsi="Times New Roman"/>
+          <w:sz w:val="16"/>
+          <w:szCs w:val="16"/>
+        </w:rPr>
+      </w:pPr>
+      <w:r>
+        <w:rPr>
+          <w:rFonts w:ascii="Times New Roman" w:hAnsi="Times New Roman"/>
+          <w:sz w:val="16"/>
+          <w:szCs w:val="16"/>
+        </w:rPr>
+        <w:t xml:space="preserve">La 1ére échéance du prêt est prévue le </w:t>
+      </w:r>
+      <w:r>
+        <w:rPr>
+          <w:rFonts w:ascii="Times New Roman" w:hAnsi="Times New Roman"/>
+          <w:b/>
+          <w:sz w:val="16"/>
+          <w:szCs w:val="16"/>
+        </w:rPr>
+        <w:t>10 novembre 2024</w:t>
+      </w:r>
+      <w:r>
+        <w:rPr>
+          <w:rFonts w:ascii="Times New Roman" w:hAnsi="Times New Roman"/>
+          <w:b/>
+          <w:bCs/>
+          <w:sz w:val="16"/>
+          <w:szCs w:val="16"/>
+        </w:rPr>
+        <w:t xml:space="preserve"> </w:t>
+      </w:r>
+      <w:r>
+        <w:rPr>
+          <w:rFonts w:ascii="Times New Roman" w:hAnsi="Times New Roman"/>
+          <w:sz w:val="16"/>
+          <w:szCs w:val="16"/>
+        </w:rPr>
+        <w:t xml:space="preserve">et la dernière échéance est fixée pour le </w:t>
+      </w:r>
+      <w:r>
+        <w:rPr>
+          <w:rFonts w:ascii="Times New Roman" w:hAnsi="Times New Roman"/>
+          <w:b/>
+          <w:sz w:val="16"/>
+          <w:szCs w:val="16"/>
+        </w:rPr>
+        <w:t>10 janvier 2025</w:t>
+      </w:r>
+      <w:r>
+        <w:rPr>
+          <w:rFonts w:ascii="Times New Roman" w:hAnsi="Times New Roman"/>
+          <w:b/>
+          <w:bCs/>
+          <w:sz w:val="16"/>
+          <w:szCs w:val="16"/>
+        </w:rPr>
+        <w:t xml:space="preserve"> </w:t>
+      </w:r>
+      <w:r>
+        <w:rPr>
+          <w:rFonts w:ascii="Times New Roman" w:hAnsi="Times New Roman"/>
+          <w:sz w:val="16"/>
+          <w:szCs w:val="16"/>
+        </w:rPr>
+        <w:t>comme il ressort du tableau d’amortissement joint en annexe.</w:t>
+      </w:r>
+    </w:p>
+    <w:p>
+      <w:pPr>
+        <w:spacing w:line="240" w:lineRule="auto"/>
+        <w:jc w:val="both"/>
+        <w:rPr>
+          <w:rFonts w:ascii="Times New Roman" w:hAnsi="Times New Roman"/>
+          <w:sz w:val="16"/>
+          <w:szCs w:val="16"/>
+        </w:rPr>
+      </w:pPr>
+      <w:r>
+        <w:rPr>
+          <w:rFonts w:ascii="Times New Roman" w:hAnsi="Times New Roman"/>
+          <w:sz w:val="16"/>
+          <w:szCs w:val="16"/>
+        </w:rPr>
+        <w:t xml:space="preserve">Les parties conviennent que les montants des échéances mensuelles définis ci-dessus peuvent être morcelés en paiement journalier ou hebdomadaire. </w:t>
+      </w:r>
+    </w:p>
+    <w:p>
+      <w:pPr>
+        <w:jc w:val="both"/>
+        <w:rPr>
+          <w:rFonts w:ascii="Times New Roman" w:hAnsi="Times New Roman"/>
           <w:sz w:val="16"/>
           <w:szCs w:val="16"/>
         </w:rPr>
@@ -1233,426 +1659,79 @@
           <w:szCs w:val="16"/>
           <w:u w:val="single"/>
         </w:rPr>
-        <w:t>ARTICLE 2</w:t>
-      </w:r>
-      <w:r>
-        <w:rPr>
-          <w:rFonts w:ascii="Times New Roman" w:hAnsi="Times New Roman"/>
-          <w:b/>
-          <w:sz w:val="16"/>
-          <w:szCs w:val="16"/>
-        </w:rPr>
-        <w:t> : DUREE ET MODALITES DE REMBOURSEMENT</w:t>
-      </w:r>
-    </w:p>
-    <w:p>
-      <w:pPr>
-        <w:jc w:val="both"/>
-        <w:rPr>
-          <w:rFonts w:ascii="Times New Roman" w:hAnsi="Times New Roman"/>
-          <w:sz w:val="16"/>
-          <w:szCs w:val="16"/>
-        </w:rPr>
-      </w:pPr>
-      <w:r>
-        <w:rPr>
-          <w:rFonts w:ascii="Times New Roman" w:hAnsi="Times New Roman"/>
-          <w:sz w:val="16"/>
-          <w:szCs w:val="16"/>
-        </w:rPr>
-        <w:t xml:space="preserve">Le Prêt est consenti pour une durée de </w:t>
-      </w:r>
-      <w:r>
-        <w:rPr>
-          <w:rFonts w:ascii="Times New Roman" w:hAnsi="Times New Roman"/>
-          <w:b/>
-          <w:bCs/>
-          <w:sz w:val="16"/>
-          <w:szCs w:val="16"/>
-        </w:rPr>
-        <w:t>3 </w:t>
-      </w:r>
-      <w:r>
-        <w:rPr>
-          <w:rFonts w:ascii="Times New Roman" w:hAnsi="Times New Roman"/>
-          <w:b/>
-          <w:sz w:val="16"/>
-          <w:szCs w:val="16"/>
-        </w:rPr>
-        <w:t>mois</w:t>
-      </w:r>
-      <w:r>
-        <w:rPr>
-          <w:rFonts w:ascii="Times New Roman" w:hAnsi="Times New Roman"/>
-          <w:sz w:val="16"/>
-          <w:szCs w:val="16"/>
-        </w:rPr>
-        <w:t>. Le remboursement se fera au moyen de</w:t>
-      </w:r>
-      <w:bookmarkStart w:id="8" w:name="_Hlk46932024"/>
-      <w:r>
-        <w:rPr>
-          <w:rFonts w:ascii="Times New Roman" w:hAnsi="Times New Roman"/>
+        <w:t>ARTICLE 3</w:t>
+      </w:r>
+      <w:r>
+        <w:rPr>
+          <w:rFonts w:ascii="Times New Roman" w:hAnsi="Times New Roman"/>
+          <w:sz w:val="16"/>
+          <w:szCs w:val="16"/>
+        </w:rPr>
+        <w:t xml:space="preserve"> : </w:t>
+      </w:r>
+      <w:r>
+        <w:rPr>
+          <w:rFonts w:ascii="Times New Roman" w:hAnsi="Times New Roman"/>
+          <w:b/>
+          <w:bCs/>
+          <w:sz w:val="16"/>
+          <w:szCs w:val="16"/>
+        </w:rPr>
+        <w:t xml:space="preserve">MISE A DISPOSITION DU PRET- COMPTABILISATION </w:t>
+      </w:r>
+    </w:p>
+    <w:p>
+      <w:pPr>
+        <w:jc w:val="both"/>
+        <w:rPr>
+          <w:rFonts w:ascii="Times New Roman" w:hAnsi="Times New Roman"/>
+          <w:bCs/>
+          <w:sz w:val="16"/>
+          <w:szCs w:val="16"/>
+        </w:rPr>
+      </w:pPr>
+      <w:r>
+        <w:rPr>
+          <w:rFonts w:ascii="Times New Roman" w:hAnsi="Times New Roman"/>
+          <w:sz w:val="16"/>
+          <w:szCs w:val="16"/>
+        </w:rPr>
+        <w:t xml:space="preserve"> Les opérations relatives à la mise en place, au décaissement et au remboursement du présent prêt (principal et intérêts) seront retracées dans le compte </w:t>
+      </w:r>
+      <w:r>
+        <w:rPr>
+          <w:rFonts w:ascii="Times New Roman" w:hAnsi="Times New Roman"/>
+          <w:b/>
+          <w:bCs/>
+          <w:sz w:val="16"/>
+          <w:szCs w:val="16"/>
+        </w:rPr>
+        <w:t>N°</w:t>
+      </w:r>
+      <w:bookmarkStart w:id="22" w:name="_Hlk181201152"/>
+      <w:bookmarkStart w:id="23" w:name="_Hlk183004662"/>
+      <w:r>
+        <w:rPr>
+          <w:rFonts w:ascii="Times New Roman" w:hAnsi="Times New Roman"/>
+          <w:b/>
+          <w:bCs/>
+          <w:sz w:val="16"/>
+          <w:szCs w:val="16"/>
+        </w:rPr>
+        <w:t>371020002102</w:t>
+      </w:r>
+      <w:bookmarkEnd w:id="22"/>
+      <w:r>
+        <w:rPr>
+          <w:rFonts w:ascii="Times New Roman" w:hAnsi="Times New Roman"/>
+          <w:b/>
+          <w:bCs/>
           <w:sz w:val="16"/>
           <w:szCs w:val="16"/>
         </w:rPr>
         <w:t xml:space="preserve"> </w:t>
       </w:r>
-      <w:r>
-        <w:rPr>
-          <w:rFonts w:ascii="Times New Roman" w:hAnsi="Times New Roman"/>
-          <w:b/>
-          <w:bCs/>
-          <w:sz w:val="16"/>
-          <w:szCs w:val="16"/>
-        </w:rPr>
-        <w:t>s</w:t>
-      </w:r>
-      <w:r>
-        <w:rPr>
-          <w:rFonts w:ascii="Times New Roman" w:hAnsi="Times New Roman"/>
-          <w:sz w:val="16"/>
-          <w:szCs w:val="16"/>
-        </w:rPr>
-        <w:t xml:space="preserve"> </w:t>
-      </w:r>
-      <w:r>
-        <w:rPr>
-          <w:rFonts w:ascii="Times New Roman" w:hAnsi="Times New Roman"/>
-          <w:b/>
-          <w:bCs/>
-          <w:sz w:val="16"/>
-          <w:szCs w:val="16"/>
-        </w:rPr>
-        <w:t>de trois (3) échéances mensuelles</w:t>
-      </w:r>
-      <w:r>
-        <w:rPr>
-          <w:rFonts w:ascii="Times New Roman" w:hAnsi="Times New Roman"/>
-          <w:sz w:val="16"/>
-          <w:szCs w:val="16"/>
-        </w:rPr>
-        <w:t xml:space="preserve"> </w:t>
-      </w:r>
-      <w:bookmarkStart w:id="9" w:name="_Hlk11668083"/>
-      <w:bookmarkStart w:id="10" w:name="_Hlk43109670"/>
-      <w:bookmarkStart w:id="11" w:name="_Hlk38378252"/>
-      <w:r>
-        <w:rPr>
-          <w:rFonts w:ascii="Times New Roman" w:hAnsi="Times New Roman"/>
-          <w:sz w:val="16"/>
-          <w:szCs w:val="16"/>
-        </w:rPr>
-        <w:t xml:space="preserve">définies comme ci-dessous : </w:t>
-      </w:r>
-    </w:p>
-    <w:p>
-      <w:pPr>
-        <w:jc w:val="both"/>
-        <w:rPr>
-          <w:rFonts w:ascii="Times New Roman" w:hAnsi="Times New Roman"/>
-          <w:b/>
-          <w:bCs/>
-          <w:sz w:val="16"/>
-          <w:szCs w:val="16"/>
-        </w:rPr>
-      </w:pPr>
-      <w:r>
-        <w:rPr>
-          <w:rFonts w:ascii="Times New Roman" w:hAnsi="Times New Roman"/>
-          <w:sz w:val="16"/>
-          <w:szCs w:val="16"/>
-        </w:rPr>
-        <w:t xml:space="preserve"> </w:t>
-      </w:r>
-      <w:bookmarkStart w:id="12" w:name="_Hlk55574104"/>
-      <w:r>
-        <w:rPr>
-          <w:rFonts w:ascii="Times New Roman" w:hAnsi="Times New Roman"/>
-          <w:b/>
-          <w:bCs/>
-          <w:sz w:val="16"/>
-          <w:szCs w:val="16"/>
-        </w:rPr>
-        <w:t>Une première échéance de 34500 FCFA (trente-quatre mille cinq cents Francs CFA), </w:t>
-      </w:r>
-    </w:p>
-    <w:p>
-      <w:pPr>
-        <w:jc w:val="both"/>
-        <w:rPr>
-          <w:rFonts w:ascii="Times New Roman" w:hAnsi="Times New Roman"/>
-          <w:b/>
-          <w:sz w:val="16"/>
-          <w:szCs w:val="16"/>
-        </w:rPr>
-      </w:pPr>
-      <w:r>
-        <w:rPr>
-          <w:rFonts w:ascii="Times New Roman" w:hAnsi="Times New Roman"/>
-          <w:b/>
-          <w:bCs/>
-          <w:sz w:val="16"/>
-          <w:szCs w:val="16"/>
-        </w:rPr>
-        <w:t>D’autres échéances de 25737500</w:t>
-      </w:r>
-      <w:r>
-        <w:rPr>
-          <w:rFonts w:ascii="Times New Roman" w:hAnsi="Times New Roman"/>
-          <w:sz w:val="16"/>
-          <w:szCs w:val="16"/>
-        </w:rPr>
-        <w:t xml:space="preserve"> </w:t>
-      </w:r>
-      <w:bookmarkStart w:id="13" w:name="_Hlk43114344"/>
-      <w:bookmarkStart w:id="14" w:name="_Hlk46896451"/>
-      <w:bookmarkEnd w:id="12"/>
-      <w:r>
-        <w:rPr>
-          <w:rFonts w:ascii="Times New Roman" w:hAnsi="Times New Roman"/>
-          <w:b/>
-          <w:bCs/>
-          <w:sz w:val="16"/>
-          <w:szCs w:val="16"/>
-        </w:rPr>
-        <w:t xml:space="preserve">FCFA </w:t>
-      </w:r>
-      <w:bookmarkEnd w:id="13"/>
-      <w:bookmarkEnd w:id="14"/>
-      <w:r>
-        <w:rPr>
-          <w:rFonts w:ascii="Times New Roman" w:hAnsi="Times New Roman"/>
-          <w:b/>
-          <w:bCs/>
-          <w:sz w:val="16"/>
-          <w:szCs w:val="16"/>
-        </w:rPr>
-        <w:t>(vingt-cinq millions sept cent trente-sept mille cinq cents</w:t>
-      </w:r>
-      <w:r>
-        <w:rPr>
-          <w:rFonts w:ascii="Times New Roman" w:hAnsi="Times New Roman"/>
-          <w:b/>
-          <w:sz w:val="16"/>
-          <w:szCs w:val="16"/>
-        </w:rPr>
-        <w:t xml:space="preserve"> Francs CFA</w:t>
-      </w:r>
-      <w:bookmarkEnd w:id="9"/>
-      <w:r>
-        <w:rPr>
-          <w:rFonts w:ascii="Times New Roman" w:hAnsi="Times New Roman"/>
-          <w:sz w:val="16"/>
-          <w:szCs w:val="16"/>
-        </w:rPr>
-        <w:t>)</w:t>
-      </w:r>
-      <w:bookmarkEnd w:id="8"/>
-      <w:bookmarkEnd w:id="10"/>
-      <w:r>
-        <w:rPr>
-          <w:rFonts w:ascii="Times New Roman" w:hAnsi="Times New Roman"/>
-          <w:bCs/>
-          <w:sz w:val="16"/>
-          <w:szCs w:val="16"/>
-        </w:rPr>
-        <w:t>.</w:t>
-      </w:r>
-    </w:p>
-    <w:bookmarkEnd w:id="11"/>
-    <w:p>
-      <w:pPr>
-        <w:jc w:val="both"/>
-        <w:rPr>
-          <w:rFonts w:ascii="Times New Roman" w:hAnsi="Times New Roman"/>
-          <w:sz w:val="16"/>
-          <w:szCs w:val="16"/>
-        </w:rPr>
-      </w:pPr>
-      <w:r>
-        <w:rPr>
-          <w:rFonts w:ascii="Times New Roman" w:hAnsi="Times New Roman"/>
-          <w:sz w:val="16"/>
-          <w:szCs w:val="16"/>
-        </w:rPr>
-        <w:t xml:space="preserve">La 1ére échéance du prêt est prévue le </w:t>
-      </w:r>
-      <w:r>
-        <w:rPr>
-          <w:rFonts w:ascii="Times New Roman" w:hAnsi="Times New Roman"/>
-          <w:b/>
-          <w:sz w:val="16"/>
-          <w:szCs w:val="16"/>
-        </w:rPr>
-        <w:t>10 novembre 2024</w:t>
-      </w:r>
-      <w:r>
-        <w:rPr>
-          <w:rFonts w:ascii="Times New Roman" w:hAnsi="Times New Roman"/>
-          <w:b/>
-          <w:bCs/>
-          <w:sz w:val="16"/>
-          <w:szCs w:val="16"/>
-        </w:rPr>
-        <w:t xml:space="preserve"> </w:t>
-      </w:r>
-      <w:r>
-        <w:rPr>
-          <w:rFonts w:ascii="Times New Roman" w:hAnsi="Times New Roman"/>
-          <w:sz w:val="16"/>
-          <w:szCs w:val="16"/>
-        </w:rPr>
-        <w:t xml:space="preserve">et la dernière échéance est fixée pour le </w:t>
-      </w:r>
-      <w:r>
-        <w:rPr>
-          <w:rFonts w:ascii="Times New Roman" w:hAnsi="Times New Roman"/>
-          <w:b/>
-          <w:sz w:val="16"/>
-          <w:szCs w:val="16"/>
-        </w:rPr>
-        <w:t>10 janvier 2025</w:t>
-      </w:r>
-      <w:r>
-        <w:rPr>
-          <w:rFonts w:ascii="Times New Roman" w:hAnsi="Times New Roman"/>
-          <w:b/>
-          <w:bCs/>
-          <w:sz w:val="16"/>
-          <w:szCs w:val="16"/>
-        </w:rPr>
-        <w:t xml:space="preserve"> </w:t>
-      </w:r>
-      <w:r>
-        <w:rPr>
-          <w:rFonts w:ascii="Times New Roman" w:hAnsi="Times New Roman"/>
-          <w:sz w:val="16"/>
-          <w:szCs w:val="16"/>
-        </w:rPr>
-        <w:t>comme il ressort du tableau d’amortissement joint en annexe.</w:t>
-      </w:r>
-    </w:p>
-    <w:p>
-      <w:pPr>
-        <w:spacing w:line="240" w:lineRule="auto"/>
-        <w:jc w:val="both"/>
-        <w:rPr>
-          <w:rFonts w:ascii="Times New Roman" w:hAnsi="Times New Roman"/>
-          <w:sz w:val="16"/>
-          <w:szCs w:val="16"/>
-        </w:rPr>
-      </w:pPr>
-      <w:r>
-        <w:rPr>
-          <w:rFonts w:ascii="Times New Roman" w:hAnsi="Times New Roman"/>
-          <w:sz w:val="16"/>
-          <w:szCs w:val="16"/>
-        </w:rPr>
-        <w:t xml:space="preserve">Les parties conviennent que les montants des échéances mensuelles définis ci-dessus peuvent être morcelés en paiement journalier ou hebdomadaire. </w:t>
-      </w:r>
-    </w:p>
-    <w:p>
-      <w:pPr>
-        <w:spacing w:line="240" w:lineRule="auto"/>
-        <w:jc w:val="both"/>
-        <w:rPr>
-          <w:rFonts w:ascii="Times New Roman" w:hAnsi="Times New Roman"/>
-          <w:sz w:val="16"/>
-          <w:szCs w:val="16"/>
-        </w:rPr>
-      </w:pPr>
-    </w:p>
-    <w:p>
-      <w:pPr>
-        <w:jc w:val="both"/>
-        <w:rPr>
-          <w:rFonts w:ascii="Times New Roman" w:hAnsi="Times New Roman"/>
-          <w:sz w:val="16"/>
-          <w:szCs w:val="16"/>
-        </w:rPr>
-      </w:pPr>
-      <w:r>
-        <w:rPr>
-          <w:rFonts w:ascii="Times New Roman" w:hAnsi="Times New Roman"/>
-          <w:b/>
-          <w:sz w:val="16"/>
-          <w:szCs w:val="16"/>
-          <w:u w:val="single"/>
-        </w:rPr>
-        <w:t>ARTICLE 3</w:t>
-      </w:r>
-      <w:r>
-        <w:rPr>
-          <w:rFonts w:ascii="Times New Roman" w:hAnsi="Times New Roman"/>
-          <w:sz w:val="16"/>
-          <w:szCs w:val="16"/>
-        </w:rPr>
-        <w:t xml:space="preserve"> : </w:t>
-      </w:r>
-      <w:r>
-        <w:rPr>
-          <w:rFonts w:ascii="Times New Roman" w:hAnsi="Times New Roman"/>
-          <w:b/>
-          <w:bCs/>
-          <w:sz w:val="16"/>
-          <w:szCs w:val="16"/>
-        </w:rPr>
-        <w:t xml:space="preserve">MISE A DISPOSITION DU PRET- COMPTABILISATION </w:t>
-      </w:r>
-    </w:p>
-    <w:p>
-      <w:pPr>
-        <w:jc w:val="both"/>
-        <w:rPr>
-          <w:rFonts w:ascii="Times New Roman" w:hAnsi="Times New Roman"/>
-          <w:bCs/>
-          <w:sz w:val="16"/>
-          <w:szCs w:val="16"/>
-        </w:rPr>
-      </w:pPr>
-      <w:r>
-        <w:rPr>
-          <w:rFonts w:ascii="Times New Roman" w:hAnsi="Times New Roman"/>
-          <w:sz w:val="16"/>
-          <w:szCs w:val="16"/>
-        </w:rPr>
-        <w:t xml:space="preserve"> Les opérations relatives à la mise en place, au décaissement et au remboursement du présent prêt (principal et intérêts) seront retracées dans le compte </w:t>
-      </w:r>
-      <w:r>
-        <w:rPr>
-          <w:rFonts w:ascii="Times New Roman" w:hAnsi="Times New Roman"/>
-          <w:b/>
-          <w:bCs/>
-          <w:sz w:val="16"/>
-          <w:szCs w:val="16"/>
-        </w:rPr>
-        <w:t xml:space="preserve">N° </w:t>
-      </w:r>
-      <w:bookmarkStart w:id="15" w:name="_Hlk181201152"/>
-      <w:bookmarkStart w:id="16" w:name="_Hlk183004662"/>
-      <w:r>
-        <w:rPr>
-          <w:rFonts w:ascii="Times New Roman" w:hAnsi="Times New Roman"/>
-          <w:b/>
-          <w:bCs/>
-          <w:sz w:val="16"/>
-          <w:szCs w:val="16"/>
-        </w:rPr>
-        <w:t>371020002102</w:t>
-      </w:r>
-      <w:bookmarkEnd w:id="15"/>
-      <w:r>
-        <w:rPr>
-          <w:rFonts w:ascii="Times New Roman" w:hAnsi="Times New Roman"/>
-          <w:b/>
-          <w:bCs/>
-          <w:sz w:val="16"/>
-          <w:szCs w:val="16"/>
-        </w:rPr>
-        <w:t xml:space="preserve"> </w:t>
-      </w:r>
-      <w:bookmarkEnd w:id="16"/>
+      <w:bookmarkEnd w:id="23"/>
       <w:r>
         <w:rPr>
           <w:rFonts w:ascii="Times New Roman" w:hAnsi="Times New Roman"/>
@@ -1752,7 +1831,7 @@
         </w:rPr>
         <w:t xml:space="preserve"> </w:t>
       </w:r>
-      <w:bookmarkStart w:id="17" w:name="_Hlk181201586"/>
+      <w:bookmarkStart w:id="24" w:name="_Hlk181201586"/>
       <w:r>
         <w:rPr>
           <w:rFonts w:ascii="Times New Roman" w:hAnsi="Times New Roman"/>
@@ -1761,9 +1840,9 @@
           <w:sz w:val="18"/>
           <w:szCs w:val="18"/>
         </w:rPr>
-        <w:t>Achat d'un immeuble</w:t>
-      </w:r>
-      <w:bookmarkEnd w:id="17"/>
+        <w:t>Achat</w:t>
+      </w:r>
+      <w:bookmarkEnd w:id="24"/>
       <w:r>
         <w:rPr>
           <w:rFonts w:ascii="Times New Roman" w:hAnsi="Times New Roman"/>
@@ -1772,6 +1851,16 @@
           <w:sz w:val="18"/>
           <w:szCs w:val="18"/>
         </w:rPr>
+        <w:t>.</w:t>
+      </w:r>
+      <w:r>
+        <w:rPr>
+          <w:rFonts w:ascii="Times New Roman" w:hAnsi="Times New Roman"/>
+          <w:b/>
+          <w:bCs/>
+          <w:sz w:val="18"/>
+          <w:szCs w:val="18"/>
+        </w:rPr>
         <w:t xml:space="preserve"> </w:t>
       </w:r>
       <w:r>
@@ -1977,16 +2066,6 @@
           <w:rFonts w:ascii="Times New Roman" w:hAnsi="Times New Roman"/>
           <w:sz w:val="16"/>
           <w:szCs w:val="16"/>
-        </w:rPr>
-      </w:pPr>
-    </w:p>
-    <w:p>
-      <w:pPr>
-        <w:jc w:val="both"/>
-        <w:rPr>
-          <w:rFonts w:ascii="Times New Roman" w:hAnsi="Times New Roman"/>
-          <w:sz w:val="16"/>
-          <w:szCs w:val="16"/>
           <w:u w:val="single"/>
         </w:rPr>
       </w:pPr>
@@ -2139,16 +2218,6 @@
           <w:szCs w:val="16"/>
         </w:rPr>
       </w:pPr>
-    </w:p>
-    <w:p>
-      <w:pPr>
-        <w:jc w:val="both"/>
-        <w:rPr>
-          <w:rFonts w:ascii="Times New Roman" w:hAnsi="Times New Roman"/>
-          <w:sz w:val="16"/>
-          <w:szCs w:val="16"/>
-        </w:rPr>
-      </w:pPr>
       <w:r>
         <w:rPr>
           <w:rFonts w:ascii="Times New Roman" w:hAnsi="Times New Roman"/>
@@ -2157,7 +2226,27 @@
           <w:szCs w:val="16"/>
           <w:u w:val="single"/>
         </w:rPr>
-        <w:t xml:space="preserve">ARTICLE  7 </w:t>
+        <w:t>ARTICLE</w:t>
+      </w:r>
+      <w:r>
+        <w:rPr>
+          <w:rFonts w:ascii="Times New Roman" w:hAnsi="Times New Roman"/>
+          <w:b/>
+          <w:sz w:val="16"/>
+          <w:szCs w:val="16"/>
+          <w:u w:val="single"/>
+        </w:rPr>
+        <w:t xml:space="preserve"> </w:t>
+      </w:r>
+      <w:r>
+        <w:rPr>
+          <w:rFonts w:ascii="Times New Roman" w:hAnsi="Times New Roman"/>
+          <w:b/>
+          <w:sz w:val="16"/>
+          <w:szCs w:val="16"/>
+          <w:u w:val="single"/>
+        </w:rPr>
+        <w:t xml:space="preserve">7 </w:t>
       </w:r>
       <w:r>
         <w:rPr>
@@ -2211,7 +2300,43 @@
           <w:sz w:val="16"/>
           <w:szCs w:val="16"/>
         </w:rPr>
-        <w:t>25 000 000 </w:t>
+        <w:t>25 000 000</w:t>
+      </w:r>
+      <w:r>
+        <w:rPr>
+          <w:rFonts w:ascii="Times New Roman" w:hAnsi="Times New Roman"/>
+          <w:b/>
+          <w:sz w:val="16"/>
+          <w:szCs w:val="16"/>
+        </w:rPr>
+        <w:t xml:space="preserve"> (</w:t>
+      </w:r>
+      <w:r>
+        <w:rPr>
+          <w:rFonts w:ascii="Times New Roman" w:hAnsi="Times New Roman"/>
+          <w:b/>
+          <w:sz w:val="16"/>
+          <w:szCs w:val="16"/>
+        </w:rPr>
+        <w:t>vingt-cinq millions</w:t>
+      </w:r>
+      <w:r>
+        <w:rPr>
+          <w:rFonts w:ascii="Times New Roman" w:hAnsi="Times New Roman"/>
+          <w:b/>
+          <w:sz w:val="16"/>
+          <w:szCs w:val="16"/>
+        </w:rPr>
+        <w:t>)</w:t>
+      </w:r>
+      <w:r>
+        <w:rPr>
+          <w:rFonts w:ascii="Times New Roman" w:hAnsi="Times New Roman"/>
+          <w:b/>
+          <w:sz w:val="16"/>
+          <w:szCs w:val="16"/>
+        </w:rPr>
+        <w:t xml:space="preserve"> </w:t>
       </w:r>
       <w:r>
         <w:rPr>
@@ -2266,110 +2391,6 @@
           <w:szCs w:val="16"/>
         </w:rPr>
         <w:t>, qui les accepte, les garanties suivantes :</w:t>
-      </w:r>
-    </w:p>
-    <w:p>
-      <w:pPr>
-        <w:pStyle w:val="Paragraphedeliste"/>
-        <w:numPr>
-          <w:ilvl w:val="0"/>
-          <w:numId w:val="12"/>
-        </w:numPr>
-        <w:spacing w:after="0" w:line="240" w:lineRule="auto"/>
-        <w:jc w:val="both"/>
-        <w:rPr>
-          <w:rFonts w:ascii="Times New Roman" w:hAnsi="Times New Roman"/>
-          <w:b/>
-          <w:bCs/>
-          <w:sz w:val="16"/>
-          <w:szCs w:val="16"/>
-          <w:lang w:val="en-US"/>
-        </w:rPr>
-      </w:pPr>
-      <w:r>
-        <w:rPr>
-          <w:rFonts w:ascii="Times New Roman" w:hAnsi="Times New Roman"/>
-          <w:b/>
-          <w:bCs/>
-          <w:sz w:val="16"/>
-          <w:szCs w:val="16"/>
-          <w:lang w:val="en-US"/>
-        </w:rPr>
-        <w:t>PAH</w:t>
-      </w:r>
-      <w:r>
-        <w:rPr>
-          <w:rFonts w:ascii="Times New Roman" w:hAnsi="Times New Roman"/>
-          <w:b/>
-          <w:bCs/>
-          <w:sz w:val="16"/>
-          <w:szCs w:val="16"/>
-          <w:lang w:val="en-US"/>
-        </w:rPr>
-        <w:t xml:space="preserve"> </w:t>
-      </w:r>
-      <w:r>
-        <w:rPr>
-          <w:rFonts w:ascii="Times New Roman" w:hAnsi="Times New Roman"/>
-          <w:b/>
-          <w:bCs/>
-          <w:sz w:val="16"/>
-          <w:szCs w:val="16"/>
-          <w:lang w:val="en-US"/>
-        </w:rPr>
-        <w:t xml:space="preserve"> d'un terrain de 2500 m² à malibé estimé à 9 500 000 FCFA</w:t>
-      </w:r>
-    </w:p>
-    <w:p>
-      <w:pPr>
-        <w:pStyle w:val="Paragraphedeliste"/>
-        <w:numPr>
-          <w:ilvl w:val="0"/>
-          <w:numId w:val="12"/>
-        </w:numPr>
-        <w:spacing w:after="0" w:line="240" w:lineRule="auto"/>
-        <w:jc w:val="both"/>
-        <w:rPr>
-          <w:rFonts w:ascii="Times New Roman" w:hAnsi="Times New Roman"/>
-          <w:b/>
-          <w:bCs/>
-          <w:sz w:val="16"/>
-          <w:szCs w:val="16"/>
-          <w:lang w:val="en-US"/>
-        </w:rPr>
-      </w:pPr>
-      <w:r>
-        <w:rPr>
-          <w:rFonts w:ascii="Times New Roman" w:hAnsi="Times New Roman"/>
-          <w:b/>
-          <w:bCs/>
-          <w:sz w:val="16"/>
-          <w:szCs w:val="16"/>
-          <w:lang w:val="en-US"/>
-        </w:rPr>
-        <w:t>Constitution de PEP</w:t>
-      </w:r>
-      <w:r>
-        <w:rPr>
-          <w:rFonts w:ascii="Times New Roman" w:hAnsi="Times New Roman"/>
-          <w:b/>
-          <w:bCs/>
-          <w:sz w:val="16"/>
-          <w:szCs w:val="16"/>
-          <w:lang w:val="en-US"/>
-        </w:rPr>
-        <w:t xml:space="preserve"> </w:t>
-      </w:r>
-      <w:r>
-        <w:rPr>
-          <w:rFonts w:ascii="Times New Roman" w:hAnsi="Times New Roman"/>
-          <w:b/>
-          <w:bCs/>
-          <w:sz w:val="16"/>
-          <w:szCs w:val="16"/>
-          <w:lang w:val="en-US"/>
-        </w:rPr>
-        <w:t xml:space="preserve"> 150 000 FCFA</w:t>
       </w:r>
     </w:p>
     <w:p>
@@ -3106,51 +3127,210 @@
           <w:sz w:val="16"/>
           <w:szCs w:val="16"/>
         </w:rPr>
-        <w:t xml:space="preserve"> : DIVERS </w:t>
-      </w:r>
-      <w:r>
+        <w:t> : DIVERS</w:t>
+      </w:r>
+      <w:r>
+        <w:rPr>
+          <w:rFonts w:ascii="Times New Roman" w:hAnsi="Times New Roman"/>
+          <w:b/>
+          <w:bCs/>
+          <w:sz w:val="16"/>
+          <w:szCs w:val="16"/>
+        </w:rPr>
+        <w:t xml:space="preserve"> </w:t>
+      </w:r>
+    </w:p>
+    <w:p>
+      <w:pPr>
+        <w:jc w:val="both"/>
+        <w:rPr>
+          <w:rFonts w:ascii="Times New Roman" w:hAnsi="Times New Roman"/>
+          <w:sz w:val="16"/>
+          <w:szCs w:val="16"/>
+        </w:rPr>
+      </w:pPr>
+      <w:r>
+        <w:rPr>
+          <w:rFonts w:ascii="Times New Roman" w:hAnsi="Times New Roman"/>
+          <w:sz w:val="16"/>
+          <w:szCs w:val="16"/>
+        </w:rPr>
+        <w:t xml:space="preserve">10.1 En aucun cas, </w:t>
+      </w:r>
+      <w:r>
+        <w:rPr>
+          <w:rFonts w:ascii="Times New Roman" w:hAnsi="Times New Roman"/>
+          <w:b/>
+          <w:sz w:val="16"/>
+          <w:szCs w:val="16"/>
+        </w:rPr>
+        <w:t>l'Emprunteu</w:t>
+      </w:r>
+      <w:r>
+        <w:rPr>
+          <w:rFonts w:ascii="Times New Roman" w:hAnsi="Times New Roman"/>
+          <w:sz w:val="16"/>
+          <w:szCs w:val="16"/>
+        </w:rPr>
+        <w:t xml:space="preserve">r ne pourra opposer à </w:t>
+      </w:r>
+      <w:r>
+        <w:rPr>
+          <w:rFonts w:ascii="Times New Roman" w:hAnsi="Times New Roman"/>
+          <w:b/>
+          <w:sz w:val="16"/>
+          <w:szCs w:val="16"/>
+        </w:rPr>
+        <w:t>l’Institution</w:t>
+      </w:r>
+      <w:r>
+        <w:rPr>
+          <w:rFonts w:ascii="Times New Roman" w:hAnsi="Times New Roman"/>
+          <w:sz w:val="16"/>
+          <w:szCs w:val="16"/>
+        </w:rPr>
+        <w:t xml:space="preserve">, dans le cadre du présent contrat, des réclamations ou des exceptions quelles qu'elles soient, tirées de toute autre convention la liant avec elle. </w:t>
+      </w:r>
+    </w:p>
+    <w:p>
+      <w:pPr>
+        <w:jc w:val="both"/>
+        <w:rPr>
+          <w:rFonts w:ascii="Times New Roman" w:hAnsi="Times New Roman"/>
+          <w:sz w:val="16"/>
+          <w:szCs w:val="16"/>
+        </w:rPr>
+      </w:pPr>
+      <w:r>
+        <w:rPr>
+          <w:rFonts w:ascii="Times New Roman" w:hAnsi="Times New Roman"/>
+          <w:sz w:val="16"/>
+          <w:szCs w:val="16"/>
+        </w:rPr>
+        <w:t xml:space="preserve">10.2 Le fait que </w:t>
+      </w:r>
+      <w:r>
+        <w:rPr>
+          <w:rFonts w:ascii="Times New Roman" w:hAnsi="Times New Roman"/>
+          <w:b/>
+          <w:sz w:val="16"/>
+          <w:szCs w:val="16"/>
+        </w:rPr>
+        <w:t>l’Institution</w:t>
+      </w:r>
+      <w:r>
+        <w:rPr>
+          <w:rFonts w:ascii="Times New Roman" w:hAnsi="Times New Roman"/>
+          <w:sz w:val="16"/>
+          <w:szCs w:val="16"/>
+        </w:rPr>
+        <w:t xml:space="preserve"> n'exerce pas l’un quelconque de ses droits au titre de ce contrat, de même que tout délai apporté par</w:t>
+      </w:r>
+      <w:r>
+        <w:rPr>
+          <w:rFonts w:ascii="Times New Roman" w:hAnsi="Times New Roman"/>
+          <w:b/>
+          <w:sz w:val="16"/>
+          <w:szCs w:val="16"/>
+        </w:rPr>
+        <w:t xml:space="preserve"> l’Institution</w:t>
+      </w:r>
+      <w:r>
+        <w:rPr>
+          <w:rFonts w:ascii="Times New Roman" w:hAnsi="Times New Roman"/>
+          <w:sz w:val="16"/>
+          <w:szCs w:val="16"/>
+        </w:rPr>
+        <w:t xml:space="preserve"> dans l’exercice desdits droits ne vaudra pas abandon de ceux-ci. De même, l'exercice partiel d'un droit ou d'une seule des voies de droit mis à la disposition de </w:t>
+      </w:r>
+      <w:r>
+        <w:rPr>
+          <w:rFonts w:ascii="Times New Roman" w:hAnsi="Times New Roman"/>
+          <w:b/>
+          <w:sz w:val="16"/>
+          <w:szCs w:val="16"/>
+        </w:rPr>
+        <w:t>l’Institution</w:t>
+      </w:r>
+      <w:r>
+        <w:rPr>
+          <w:rFonts w:ascii="Times New Roman" w:hAnsi="Times New Roman"/>
+          <w:sz w:val="16"/>
+          <w:szCs w:val="16"/>
+        </w:rPr>
+        <w:t xml:space="preserve"> n'interdira pas à cette dernière d'exercer totalement ses droits ou d'épuiser toutes les voies de droit mises à sa disposition. </w:t>
+      </w:r>
+    </w:p>
+    <w:p>
+      <w:pPr>
+        <w:jc w:val="both"/>
         <w:rPr>
           <w:rFonts w:ascii="Times New Roman" w:hAnsi="Times New Roman"/>
           <w:sz w:val="16"/>
           <w:szCs w:val="16"/>
           <w:u w:val="single"/>
         </w:rPr>
-        <w:t xml:space="preserve"> </w:t>
-      </w:r>
-    </w:p>
-    <w:p>
-      <w:pPr>
-        <w:jc w:val="both"/>
-        <w:rPr>
-          <w:rFonts w:ascii="Times New Roman" w:hAnsi="Times New Roman"/>
-          <w:sz w:val="16"/>
-          <w:szCs w:val="16"/>
-        </w:rPr>
-      </w:pPr>
-      <w:r>
-        <w:rPr>
-          <w:rFonts w:ascii="Times New Roman" w:hAnsi="Times New Roman"/>
-          <w:sz w:val="16"/>
-          <w:szCs w:val="16"/>
-        </w:rPr>
-        <w:t xml:space="preserve">10.1 En aucun cas, </w:t>
-      </w:r>
-      <w:r>
-        <w:rPr>
-          <w:rFonts w:ascii="Times New Roman" w:hAnsi="Times New Roman"/>
-          <w:b/>
-          <w:sz w:val="16"/>
-          <w:szCs w:val="16"/>
-        </w:rPr>
-        <w:t>l'Emprunteu</w:t>
-      </w:r>
-      <w:r>
-        <w:rPr>
-          <w:rFonts w:ascii="Times New Roman" w:hAnsi="Times New Roman"/>
-          <w:sz w:val="16"/>
-          <w:szCs w:val="16"/>
-        </w:rPr>
-        <w:t xml:space="preserve">r ne pourra opposer à </w:t>
+      </w:pPr>
+      <w:r>
+        <w:rPr>
+          <w:rFonts w:ascii="Times New Roman" w:hAnsi="Times New Roman"/>
+          <w:sz w:val="16"/>
+          <w:szCs w:val="16"/>
+        </w:rPr>
+        <w:t>10.3 Tous préavis, avis, accord ou communication relatifs aux présentes devront être envoyés en langue française par courrier recommandé ou transmis par porteur avec cahier de transmission, ou par télécopie suivie d'une confirmation courrier.</w:t>
+      </w:r>
+    </w:p>
+    <w:p>
+      <w:pPr>
+        <w:jc w:val="both"/>
+        <w:rPr>
+          <w:rFonts w:ascii="Times New Roman" w:hAnsi="Times New Roman"/>
+          <w:sz w:val="16"/>
+          <w:szCs w:val="16"/>
+        </w:rPr>
+      </w:pPr>
+      <w:r>
+        <w:rPr>
+          <w:rFonts w:ascii="Times New Roman" w:hAnsi="Times New Roman"/>
+          <w:sz w:val="16"/>
+          <w:szCs w:val="16"/>
+        </w:rPr>
+        <w:t xml:space="preserve">10.4 Au cas où l’une quelconque des dispositions de ce contrat deviendrait ou serait déclarée nulle, interdite ou sans effet, la validité des autres dispositions du contrat n’en serait pour autant pas remise en question, pour autant que son objet principal puisse être déterminé et réalisé. </w:t>
+      </w:r>
+    </w:p>
+    <w:p>
+      <w:pPr>
+        <w:jc w:val="both"/>
+        <w:rPr>
+          <w:rFonts w:ascii="Times New Roman" w:hAnsi="Times New Roman"/>
+          <w:sz w:val="16"/>
+          <w:szCs w:val="16"/>
+        </w:rPr>
+      </w:pPr>
+      <w:r>
+        <w:rPr>
+          <w:rFonts w:ascii="Times New Roman" w:hAnsi="Times New Roman"/>
+          <w:sz w:val="16"/>
+          <w:szCs w:val="16"/>
+        </w:rPr>
+        <w:t xml:space="preserve">10.5 </w:t>
+      </w:r>
+      <w:r>
+        <w:rPr>
+          <w:rFonts w:ascii="Times New Roman" w:hAnsi="Times New Roman"/>
+          <w:b/>
+          <w:sz w:val="16"/>
+          <w:szCs w:val="16"/>
+        </w:rPr>
+        <w:t>L’Emprunteur</w:t>
+      </w:r>
+      <w:r>
+        <w:rPr>
+          <w:rFonts w:ascii="Times New Roman" w:hAnsi="Times New Roman"/>
+          <w:sz w:val="16"/>
+          <w:szCs w:val="16"/>
+        </w:rPr>
+        <w:t xml:space="preserve"> paiera et indemnisera </w:t>
       </w:r>
       <w:r>
         <w:rPr>
@@ -3167,124 +3347,8 @@
           <w:sz w:val="16"/>
           <w:szCs w:val="16"/>
         </w:rPr>
-        <w:t xml:space="preserve">, dans le cadre du présent contrat, des réclamations ou des exceptions quelles qu'elles soient, tirées de toute autre convention la liant avec elle. </w:t>
-      </w:r>
-    </w:p>
-    <w:p>
-      <w:pPr>
-        <w:jc w:val="both"/>
-        <w:rPr>
-          <w:rFonts w:ascii="Times New Roman" w:hAnsi="Times New Roman"/>
-          <w:sz w:val="16"/>
-          <w:szCs w:val="16"/>
-        </w:rPr>
-      </w:pPr>
-      <w:r>
-        <w:rPr>
-          <w:rFonts w:ascii="Times New Roman" w:hAnsi="Times New Roman"/>
-          <w:sz w:val="16"/>
-          <w:szCs w:val="16"/>
-        </w:rPr>
-        <w:t xml:space="preserve">10.2 Le fait que </w:t>
-      </w:r>
-      <w:r>
-        <w:rPr>
-          <w:rFonts w:ascii="Times New Roman" w:hAnsi="Times New Roman"/>
-          <w:b/>
-          <w:sz w:val="16"/>
-          <w:szCs w:val="16"/>
-        </w:rPr>
-        <w:t>l’Institution</w:t>
-      </w:r>
-      <w:r>
-        <w:rPr>
-          <w:rFonts w:ascii="Times New Roman" w:hAnsi="Times New Roman"/>
-          <w:sz w:val="16"/>
-          <w:szCs w:val="16"/>
-        </w:rPr>
-        <w:t xml:space="preserve"> n'exerce pas l’un quelconque de ses droits au titre de ce contrat, de même que tout délai apporté par</w:t>
-      </w:r>
-      <w:r>
-        <w:rPr>
-          <w:rFonts w:ascii="Times New Roman" w:hAnsi="Times New Roman"/>
-          <w:b/>
-          <w:sz w:val="16"/>
-          <w:szCs w:val="16"/>
-        </w:rPr>
-        <w:t xml:space="preserve"> l’Institution</w:t>
-      </w:r>
-      <w:r>
-        <w:rPr>
-          <w:rFonts w:ascii="Times New Roman" w:hAnsi="Times New Roman"/>
-          <w:sz w:val="16"/>
-          <w:szCs w:val="16"/>
-        </w:rPr>
-        <w:t xml:space="preserve"> dans l’exercice desdits droits ne vaudra pas abandon de ceux-ci. De même, l'exercice partiel d'un droit ou d'une seule des voies de droit mis à la disposition de </w:t>
-      </w:r>
-      <w:r>
-        <w:rPr>
-          <w:rFonts w:ascii="Times New Roman" w:hAnsi="Times New Roman"/>
-          <w:b/>
-          <w:sz w:val="16"/>
-          <w:szCs w:val="16"/>
-        </w:rPr>
-        <w:t>l’Institution</w:t>
-      </w:r>
-      <w:r>
-        <w:rPr>
-          <w:rFonts w:ascii="Times New Roman" w:hAnsi="Times New Roman"/>
-          <w:sz w:val="16"/>
-          <w:szCs w:val="16"/>
-        </w:rPr>
-        <w:t xml:space="preserve"> n'interdira pas à cette dernière d'exercer totalement ses droits ou d'épuiser toutes les voies de droit mises à sa disposition. </w:t>
-      </w:r>
-    </w:p>
-    <w:p>
-      <w:pPr>
-        <w:jc w:val="both"/>
-        <w:rPr>
-          <w:rFonts w:ascii="Times New Roman" w:hAnsi="Times New Roman"/>
-          <w:sz w:val="16"/>
-          <w:szCs w:val="16"/>
-          <w:u w:val="single"/>
-        </w:rPr>
-      </w:pPr>
-      <w:r>
-        <w:rPr>
-          <w:rFonts w:ascii="Times New Roman" w:hAnsi="Times New Roman"/>
-          <w:sz w:val="16"/>
-          <w:szCs w:val="16"/>
-        </w:rPr>
-        <w:t>10.3 Tous préavis, avis, accord ou communication relatifs aux présentes devront être envoyés en langue française par courrier recommandé ou transmis par porteur avec cahier de transmission, ou par télécopie suivie d'une confirmation courrier.</w:t>
-      </w:r>
-    </w:p>
-    <w:p>
-      <w:pPr>
-        <w:jc w:val="both"/>
-        <w:rPr>
-          <w:rFonts w:ascii="Times New Roman" w:hAnsi="Times New Roman"/>
-          <w:sz w:val="16"/>
-          <w:szCs w:val="16"/>
-        </w:rPr>
-      </w:pPr>
-      <w:r>
-        <w:rPr>
-          <w:rFonts w:ascii="Times New Roman" w:hAnsi="Times New Roman"/>
-          <w:sz w:val="16"/>
-          <w:szCs w:val="16"/>
-        </w:rPr>
-        <w:t xml:space="preserve">10.4 Au cas où l’une quelconque des dispositions de ce contrat deviendrait ou serait déclarée nulle, interdite ou sans effet, la validité des autres dispositions du contrat n’en serait pour autant pas remise en question, pour autant que son objet principal puisse être déterminé et réalisé. </w:t>
-      </w:r>
-    </w:p>
-    <w:p>
-      <w:pPr>
-        <w:jc w:val="both"/>
-        <w:rPr>
-          <w:rFonts w:ascii="Times New Roman" w:hAnsi="Times New Roman"/>
-          <w:sz w:val="16"/>
-          <w:szCs w:val="16"/>
-        </w:rPr>
-      </w:pPr>
+        <w:t xml:space="preserve"> outre toute taxe, de tout droit de timbre ou tout autre impôt imposé par quelque autorité nationale ou supranationale qui pourrait être exigible ou déclaré tel à l’occasion de la signature, de l’application </w:t>
+      </w:r>
       <w:r>
         <w:rPr>
           <w:rFonts w:ascii="Times New Roman" w:hAnsi="Times New Roman"/>
@@ -3292,62 +3356,8 @@
           <w:szCs w:val="16"/>
         </w:rPr>
         <w:lastRenderedPageBreak/>
-        <w:t xml:space="preserve">10.5 </w:t>
-      </w:r>
-      <w:r>
-        <w:rPr>
-          <w:rFonts w:ascii="Times New Roman" w:hAnsi="Times New Roman"/>
-          <w:b/>
-          <w:sz w:val="16"/>
-          <w:szCs w:val="16"/>
-        </w:rPr>
-        <w:t>L’Emprunteur</w:t>
-      </w:r>
-      <w:r>
-        <w:rPr>
-          <w:rFonts w:ascii="Times New Roman" w:hAnsi="Times New Roman"/>
-          <w:sz w:val="16"/>
-          <w:szCs w:val="16"/>
-        </w:rPr>
-        <w:t xml:space="preserve"> paiera et indemnisera </w:t>
-      </w:r>
-      <w:r>
-        <w:rPr>
-          <w:rFonts w:ascii="Times New Roman" w:hAnsi="Times New Roman"/>
-          <w:b/>
-          <w:sz w:val="16"/>
-          <w:szCs w:val="16"/>
-        </w:rPr>
-        <w:t>l’Institution</w:t>
-      </w:r>
-      <w:r>
-        <w:rPr>
-          <w:rFonts w:ascii="Times New Roman" w:hAnsi="Times New Roman"/>
-          <w:sz w:val="16"/>
-          <w:szCs w:val="16"/>
-        </w:rPr>
-        <w:t xml:space="preserve"> outre toute taxe, de tout droit de timbre ou tout autre impôt imposé par quelque autorité nationale ou supranationale qui pourrait être exigible ou déclaré tel à l’occasion de la signature, de l’application ou l’exécution des présentes, et notamment les frais d’enregistrement et de timbres. </w:t>
-      </w:r>
-    </w:p>
-    <w:p>
-      <w:pPr>
-        <w:jc w:val="both"/>
-        <w:rPr>
-          <w:rFonts w:ascii="Times New Roman" w:hAnsi="Times New Roman"/>
-          <w:sz w:val="16"/>
-          <w:szCs w:val="16"/>
-        </w:rPr>
-      </w:pPr>
-    </w:p>
-    <w:p>
-      <w:pPr>
-        <w:jc w:val="both"/>
-        <w:rPr>
-          <w:rFonts w:ascii="Times New Roman" w:hAnsi="Times New Roman"/>
-          <w:sz w:val="16"/>
-          <w:szCs w:val="16"/>
-        </w:rPr>
-      </w:pPr>
+        <w:t xml:space="preserve">ou l’exécution des présentes, et notamment les frais d’enregistrement et de timbres. </w:t>
+      </w:r>
     </w:p>
     <w:p>
       <w:pPr>
@@ -3701,16 +3711,6 @@
           <w:szCs w:val="16"/>
         </w:rPr>
       </w:pPr>
-    </w:p>
-    <w:p>
-      <w:pPr>
-        <w:jc w:val="both"/>
-        <w:rPr>
-          <w:rFonts w:ascii="Times New Roman" w:hAnsi="Times New Roman"/>
-          <w:sz w:val="16"/>
-          <w:szCs w:val="16"/>
-        </w:rPr>
-      </w:pPr>
       <w:r>
         <w:rPr>
           <w:rFonts w:ascii="Times New Roman" w:hAnsi="Times New Roman"/>
@@ -3786,16 +3786,7 @@
           <w:sz w:val="16"/>
           <w:szCs w:val="16"/>
         </w:rPr>
-        <w:t xml:space="preserve">Tous frais engagés par l’Institution pour la mise en place du présent contrat et son exécution, notamment en cas de défaut, seront à la charge du Client. Il en sera de même de tous frais, </w:t>
-      </w:r>
-      <w:r>
-        <w:rPr>
-          <w:rFonts w:ascii="Times New Roman" w:hAnsi="Times New Roman"/>
-          <w:b/>
-          <w:sz w:val="16"/>
-          <w:szCs w:val="16"/>
-        </w:rPr>
-        <w:t>honoraires engagés par l’Institution en vue du recouvrement des sommes dues par le Client.</w:t>
+        <w:t>Tous frais engagés par l’Institution pour la mise en place du présent contrat et son exécution, notamment en cas de défaut, seront à la charge du Client. Il en sera de même de tous frais, honoraires engagés par l’Institution en vue du recouvrement des sommes dues par le Client.</w:t>
       </w:r>
     </w:p>
     <w:p>
@@ -3854,7 +3845,7 @@
           <w:szCs w:val="16"/>
         </w:rPr>
       </w:pPr>
-      <w:bookmarkStart w:id="18" w:name="_Hlk151731296"/>
+      <w:bookmarkStart w:id="25" w:name="_Hlk151731296"/>
       <w:r>
         <w:rPr>
           <w:rFonts w:ascii="Times New Roman" w:hAnsi="Times New Roman"/>
@@ -3879,7 +3870,15 @@
           <w:sz w:val="16"/>
           <w:szCs w:val="16"/>
         </w:rPr>
-        <w:t>16.2 Tout litige qui pourrait naître de l’interprétation ou de l’exécution du contrat, qui n’aura pas été réglé à l’amiable dans un délai d’un mois, sera de la compétence des juridictions gabonaises.</w:t>
+        <w:t xml:space="preserve">16.2 Tout litige qui pourrait naître de l’interprétation ou de l’exécution du contrat, qui n’aura pas été réglé à l’amiable dans </w:t>
+      </w:r>
+      <w:r>
+        <w:rPr>
+          <w:rFonts w:ascii="Times New Roman" w:hAnsi="Times New Roman"/>
+          <w:sz w:val="16"/>
+          <w:szCs w:val="16"/>
+        </w:rPr>
+        <w:t>un délai d’un mois, sera de la compétence des juridictions gabonaises.</w:t>
       </w:r>
     </w:p>
     <w:p>
@@ -3898,7 +3897,7 @@
           <w:sz w:val="16"/>
           <w:szCs w:val="16"/>
         </w:rPr>
-        <w:t>Fait à Libreville, le 21 novembre 2024.</w:t>
+        <w:t>Fait à Libreville, le 06 décembre 2024.</w:t>
       </w:r>
     </w:p>
     <w:p>
@@ -3920,7 +3919,7 @@
         <w:t>En deux (2) exemplaires originaux.</w:t>
       </w:r>
     </w:p>
-    <w:bookmarkEnd w:id="18"/>
+    <w:bookmarkEnd w:id="25"/>
     <w:p>
       <w:pPr>
         <w:spacing w:line="240" w:lineRule="auto"/>
@@ -4196,12 +4195,10 @@
     <w:r>
       <w:rPr>
         <w:rFonts w:ascii="Times New Roman" w:hAnsi="Times New Roman"/>
-        <w:b/>
-        <w:bCs/>
         <w:sz w:val="16"/>
         <w:szCs w:val="16"/>
       </w:rPr>
-      <w:t>${company.denomination}</w:t>
+      <w:t>ETS KOFFI</w:t>
     </w:r>
   </w:p>
 </w:ftr>
@@ -4310,12 +4307,10 @@
     <w:r>
       <w:rPr>
         <w:rFonts w:ascii="Times New Roman" w:hAnsi="Times New Roman"/>
-        <w:b/>
-        <w:bCs/>
         <w:sz w:val="16"/>
         <w:szCs w:val="16"/>
       </w:rPr>
-      <w:t>DAMAS BTP</w:t>
+      <w:t>ETS KOFFI</w:t>
     </w:r>
   </w:p>
 </w:ftr>
@@ -4447,7 +4442,7 @@
       <w:pStyle w:val="En-tte"/>
       <w:ind w:left="-426"/>
     </w:pPr>
-    <w:bookmarkStart w:id="19" w:name="_Hlk38378436"/>
+    <w:bookmarkStart w:id="26" w:name="_Hlk38378436"/>
     <w:r>
       <w:rPr>
         <w:noProof/>
@@ -4502,7 +4497,7 @@
         </wp:inline>
       </w:drawing>
     </w:r>
-    <w:bookmarkEnd w:id="19"/>
+    <w:bookmarkEnd w:id="26"/>
   </w:p>
 </w:hdr>
 </file>
@@ -5893,6 +5888,9 @@
   </w:num>
   <w:num w:numId="12" w16cid:durableId="1614479883">
     <w:abstractNumId w:val="0"/>
+  </w:num>
+  <w:num w:numId="13" w16cid:durableId="2108647372">
+    <w:abstractNumId w:val="6"/>
   </w:num>
 </w:numbering>
 </file>
@@ -6207,7 +6205,6 @@
   <w:style w:type="character" w:default="1" w:styleId="Policepardfaut">
     <w:name w:val="Default Paragraph Font"/>
     <w:uiPriority w:val="1"/>
-    <w:semiHidden/>
     <w:unhideWhenUsed/>
   </w:style>
   <w:style w:type="table" w:default="1" w:styleId="TableauNormal">
